--- a/I-Search/I-Search.docx
+++ b/I-Search/I-Search.docx
@@ -18,8 +18,18 @@
           <w:sz w:val="24"/>
           <w:szCs w:val="24"/>
         </w:rPr>
-        <w:t>Eric Fode</w:t>
-      </w:r>
+        <w:t xml:space="preserve">Eric </w:t>
+      </w:r>
+      <w:proofErr w:type="spellStart"/>
+      <w:r>
+        <w:rPr>
+          <w:rFonts w:ascii="Times New Roman" w:hAnsi="Times New Roman" w:cs="Times New Roman"/>
+          <w:sz w:val="24"/>
+          <w:szCs w:val="24"/>
+        </w:rPr>
+        <w:t>Fode</w:t>
+      </w:r>
+      <w:proofErr w:type="spellEnd"/>
     </w:p>
     <w:p>
       <w:pPr>
@@ -58,6 +68,8 @@
         </w:rPr>
         <w:t>English 201-20</w:t>
       </w:r>
+      <w:bookmarkStart w:id="0" w:name="_GoBack"/>
+      <w:bookmarkEnd w:id="0"/>
     </w:p>
     <w:p>
       <w:pPr>
@@ -163,22 +175,6 @@
           <w:sz w:val="24"/>
           <w:szCs w:val="24"/>
         </w:rPr>
-        <w:t xml:space="preserve">. Unfortunately there few things </w:t>
-      </w:r>
-      <w:r>
-        <w:rPr>
-          <w:rFonts w:ascii="Times New Roman" w:hAnsi="Times New Roman" w:cs="Times New Roman"/>
-          <w:sz w:val="24"/>
-          <w:szCs w:val="24"/>
-        </w:rPr>
-        <w:t>blocked me</w:t>
-      </w:r>
-      <w:r>
-        <w:rPr>
-          <w:rFonts w:ascii="Times New Roman" w:hAnsi="Times New Roman" w:cs="Times New Roman"/>
-          <w:sz w:val="24"/>
-          <w:szCs w:val="24"/>
-        </w:rPr>
         <w:t xml:space="preserve">. </w:t>
       </w:r>
       <w:r>
@@ -187,15 +183,15 @@
           <w:sz w:val="24"/>
           <w:szCs w:val="24"/>
         </w:rPr>
-        <w:t>T</w:t>
-      </w:r>
-      <w:r>
-        <w:rPr>
-          <w:rFonts w:ascii="Times New Roman" w:hAnsi="Times New Roman" w:cs="Times New Roman"/>
-          <w:sz w:val="24"/>
-          <w:szCs w:val="24"/>
-        </w:rPr>
-        <w:t>he market is</w:t>
+        <w:t xml:space="preserve">Though </w:t>
+      </w:r>
+      <w:r>
+        <w:rPr>
+          <w:rFonts w:ascii="Times New Roman" w:hAnsi="Times New Roman" w:cs="Times New Roman"/>
+          <w:sz w:val="24"/>
+          <w:szCs w:val="24"/>
+        </w:rPr>
+        <w:t>market is</w:t>
       </w:r>
       <w:r>
         <w:rPr>
@@ -275,79 +271,15 @@
           <w:sz w:val="24"/>
           <w:szCs w:val="24"/>
         </w:rPr>
-        <w:t xml:space="preserve">. </w:t>
-      </w:r>
-      <w:r>
-        <w:rPr>
-          <w:rFonts w:ascii="Times New Roman" w:hAnsi="Times New Roman" w:cs="Times New Roman"/>
-          <w:sz w:val="24"/>
-          <w:szCs w:val="24"/>
-        </w:rPr>
-        <w:t>Also</w:t>
-      </w:r>
-      <w:r>
-        <w:rPr>
-          <w:rFonts w:ascii="Times New Roman" w:hAnsi="Times New Roman" w:cs="Times New Roman"/>
-          <w:sz w:val="24"/>
-          <w:szCs w:val="24"/>
-        </w:rPr>
-        <w:t>, I</w:t>
-      </w:r>
-      <w:r>
-        <w:rPr>
-          <w:rFonts w:ascii="Times New Roman" w:hAnsi="Times New Roman" w:cs="Times New Roman"/>
-          <w:sz w:val="24"/>
-          <w:szCs w:val="24"/>
-        </w:rPr>
-        <w:t xml:space="preserve"> have to write a research paper for English</w:t>
-      </w:r>
-      <w:r>
-        <w:rPr>
-          <w:rFonts w:ascii="Times New Roman" w:hAnsi="Times New Roman" w:cs="Times New Roman"/>
-          <w:sz w:val="24"/>
-          <w:szCs w:val="24"/>
-        </w:rPr>
-        <w:t xml:space="preserve"> and would like to publish something in the field of </w:t>
-      </w:r>
-      <w:r>
-        <w:rPr>
-          <w:rFonts w:ascii="Times New Roman" w:hAnsi="Times New Roman" w:cs="Times New Roman"/>
-          <w:sz w:val="24"/>
-          <w:szCs w:val="24"/>
-        </w:rPr>
-        <w:t>CS</w:t>
-      </w:r>
-      <w:r>
-        <w:rPr>
-          <w:rFonts w:ascii="Times New Roman" w:hAnsi="Times New Roman" w:cs="Times New Roman"/>
-          <w:sz w:val="24"/>
-          <w:szCs w:val="24"/>
-        </w:rPr>
-        <w:t xml:space="preserve">. </w:t>
-      </w:r>
-      <w:r>
-        <w:rPr>
-          <w:rFonts w:ascii="Times New Roman" w:hAnsi="Times New Roman" w:cs="Times New Roman"/>
-          <w:sz w:val="24"/>
-          <w:szCs w:val="24"/>
-        </w:rPr>
-        <w:t>Finally</w:t>
-      </w:r>
-      <w:r>
-        <w:rPr>
-          <w:rFonts w:ascii="Times New Roman" w:hAnsi="Times New Roman" w:cs="Times New Roman"/>
-          <w:sz w:val="24"/>
-          <w:szCs w:val="24"/>
-        </w:rPr>
-        <w:t>, I didn’t/don’t</w:t>
-      </w:r>
-      <w:r>
-        <w:rPr>
-          <w:rFonts w:ascii="Times New Roman" w:hAnsi="Times New Roman" w:cs="Times New Roman"/>
-          <w:sz w:val="24"/>
-          <w:szCs w:val="24"/>
-        </w:rPr>
-        <w:t xml:space="preserve"> have the money to invest. To solve all of the aforementioned problems I decided </w:t>
+        <w:t>,</w:t>
+      </w:r>
+      <w:r>
+        <w:rPr>
+          <w:rFonts w:ascii="Times New Roman" w:hAnsi="Times New Roman" w:cs="Times New Roman"/>
+          <w:sz w:val="24"/>
+          <w:szCs w:val="24"/>
+        </w:rPr>
+        <w:t xml:space="preserve"> I decided </w:t>
       </w:r>
       <w:r>
         <w:rPr>
@@ -387,27 +319,15 @@
           <w:sz w:val="24"/>
           <w:szCs w:val="24"/>
         </w:rPr>
-        <w:t xml:space="preserve">trader. </w:t>
-      </w:r>
-    </w:p>
-    <w:p>
-      <w:pPr>
-        <w:spacing w:line="480" w:lineRule="auto"/>
-        <w:ind w:firstLine="720"/>
-        <w:contextualSpacing/>
-        <w:rPr>
-          <w:rFonts w:ascii="Times New Roman" w:hAnsi="Times New Roman" w:cs="Times New Roman"/>
-          <w:sz w:val="24"/>
-          <w:szCs w:val="24"/>
-        </w:rPr>
-      </w:pPr>
-      <w:r>
-        <w:rPr>
-          <w:rFonts w:ascii="Times New Roman" w:hAnsi="Times New Roman" w:cs="Times New Roman"/>
-          <w:sz w:val="24"/>
-          <w:szCs w:val="24"/>
-        </w:rPr>
-        <w:t>To begin I developed a question “H</w:t>
+        <w:t>trader. T</w:t>
+      </w:r>
+      <w:r>
+        <w:rPr>
+          <w:rFonts w:ascii="Times New Roman" w:hAnsi="Times New Roman" w:cs="Times New Roman"/>
+          <w:sz w:val="24"/>
+          <w:szCs w:val="24"/>
+        </w:rPr>
+        <w:t>o begin I developed a question “H</w:t>
       </w:r>
       <w:r>
         <w:rPr>
@@ -599,7 +519,7 @@
           <w:sz w:val="24"/>
           <w:szCs w:val="24"/>
         </w:rPr>
-        <w:instrText>ADDIN CSL_CITATION { "citationItems" : [ { "id" : "ITEM-1", "itemData" : { "ISBN" : "0780325591", "author" : [ { "family" : "Iokibe", "given" : "Tadashi" }, { "family" : "Murata", "given" : "Shoji" }, { "family" : "Koyama", "given" : "Masaya" }, { "family" : "Corporation", "given" : "Meidensha" }, { "family" : "Hakozaki-cho", "given" : "Nihonbashi" } ], "id" : "ITEM-1", "issued" : { "date-parts" : [ [ "1995" ] ] }, "page" : "4-7", "title" : "Foreign Exchange Rate by Local Fuzzy Reconstruction Method", "type" : "article-journal" }, "uris" : [ "http://www.mendeley.com/documents/?uuid=b3e10cfa-d31b-4eb6-99fa-c86f98122f4d" ] } ], "mendeley" : { "previouslyFormattedCitation" : "(Iokibe et al.)" }, "properties" : { "noteIndex" : 0 }, "schema" : "https://github.com/citation-style-language/schema/raw/master/csl-citation.json" }</w:instrText>
+        <w:instrText>ADDIN CSL_CITATION { "citationItems" : [ { "id" : "ITEM-1", "itemData" : { "ISBN" : "0780325591", "author" : [ { "family" : "Iokibe", "given" : "Tadashi" }, { "family" : "Murata", "given" : "Shoji" }, { "family" : "Koyama", "given" : "Masaya" }, { "family" : "Corporation", "given" : "Meidensha" }, { "family" : "Hakozaki-cho", "given" : "Nihonbashi" } ], "id" : "ITEM-1", "issued" : { "date-parts" : [ [ "1995" ] ] }, "page" : "4-7", "title" : "Foreign Exchange Rate by Local Fuzzy Reconstruction Method", "type" : "article-journal" }, "uris" : [ "http://www.mendeley.com/documents/?uuid=b3e10cfa-d31b-4eb6-99fa-c86f98122f4d" ] } ], "mendeley" : { "previouslyFormattedCitation" : "[1]" }, "properties" : { "noteIndex" : 0 }, "schema" : "https://github.com/citation-style-language/schema/raw/master/csl-citation.json" }</w:instrText>
       </w:r>
       <w:r>
         <w:rPr>
@@ -616,7 +536,7 @@
           <w:sz w:val="24"/>
           <w:szCs w:val="24"/>
         </w:rPr>
-        <w:t>(Iokibe et al.)</w:t>
+        <w:t>[1]</w:t>
       </w:r>
       <w:r>
         <w:rPr>
@@ -932,16 +852,7 @@
           <w:sz w:val="24"/>
           <w:szCs w:val="24"/>
         </w:rPr>
-        <w:t xml:space="preserve">ecrease </w:t>
-      </w:r>
-      <w:r>
-        <w:rPr>
-          <w:rFonts w:ascii="Times New Roman" w:hAnsi="Times New Roman" w:cs="Times New Roman"/>
-          <w:sz w:val="24"/>
-          <w:szCs w:val="24"/>
-        </w:rPr>
-        <w:lastRenderedPageBreak/>
-        <w:t xml:space="preserve">the amount of chaos that </w:t>
+        <w:t xml:space="preserve">ecrease the amount of chaos that </w:t>
       </w:r>
       <w:r>
         <w:rPr>
@@ -1065,6 +976,7 @@
           <w:sz w:val="24"/>
           <w:szCs w:val="24"/>
         </w:rPr>
+        <w:lastRenderedPageBreak/>
         <w:t>To come to this conclusion I examined research on a variety of topics</w:t>
       </w:r>
       <w:r>
@@ -1337,23 +1249,15 @@
           <w:sz w:val="24"/>
           <w:szCs w:val="24"/>
         </w:rPr>
-        <w:t xml:space="preserve"> to support any claims made.</w:t>
-      </w:r>
-      <w:r>
-        <w:rPr>
-          <w:rFonts w:ascii="Times New Roman" w:hAnsi="Times New Roman" w:cs="Times New Roman"/>
-          <w:sz w:val="24"/>
-          <w:szCs w:val="24"/>
-        </w:rPr>
-        <w:t xml:space="preserve"> Put simply each of </w:t>
-      </w:r>
-      <w:r>
-        <w:rPr>
-          <w:rFonts w:ascii="Times New Roman" w:hAnsi="Times New Roman" w:cs="Times New Roman"/>
-          <w:sz w:val="24"/>
-          <w:szCs w:val="24"/>
-        </w:rPr>
-        <w:t>the articles cited are accurate.</w:t>
+        <w:t xml:space="preserve"> to support any claims made</w:t>
+      </w:r>
+      <w:r>
+        <w:rPr>
+          <w:rFonts w:ascii="Times New Roman" w:hAnsi="Times New Roman" w:cs="Times New Roman"/>
+          <w:sz w:val="24"/>
+          <w:szCs w:val="24"/>
+        </w:rPr>
+        <w:t>.</w:t>
       </w:r>
     </w:p>
     <w:p>
@@ -1405,7 +1309,7 @@
           <w:sz w:val="24"/>
           <w:szCs w:val="24"/>
         </w:rPr>
-        <w:instrText>ADDIN CSL_CITATION { "citationItems" : [ { "id" : "ITEM-1", "itemData" : { "ISBN" : "1045-9227", "abstract" : "Three networks are compared for low false alarm stock trend predictions. Short-term trends, particularly attractive for neural network analysis, can be used profitably in scenarios such as option trading, but only with significant risk. Therefore, we focus on limiting false alarms, which improves the risk/reward ratio by preventing losses.", "author" : [ { "family" : "Saad", "given" : "Emad W" }, { "family" : "Prokhorov", "given" : "Danil V" }, { "family" : "Wunsch", "given" : "Donald C" }, { "family" : "II", "given" : "D C Wunsch" } ], "container-title" : "Neural Networks, IEEE Transactions on", "id" : "ITEM-1", "issue" : "6", "issued" : { "date-parts" : [ [ "1998" ] ] }, "note" : "&lt;m:note&gt;&lt;m:bold&gt;From Duplicate 1 ( &lt;/m:bold&gt;&lt;m:bold&gt;&lt;m:italic&gt;Comparative study of stock trend prediction using time delay, recurrent and probabilistic neural networks&lt;/m:italic&gt;&lt;/m:bold&gt;&lt;m:bold&gt; - Saad, E W; Prokhorov, D V; II, D C Wunsch )&lt;m:linebreak/&gt;&lt;/m:bold&gt;&lt;m:linebreak/&gt;ID: 4&lt;m:linebreak/&gt;&lt;m:linebreak/&gt;&lt;/m:note&gt;", "page" : "1456-1470", "title" : "Comparative study of stock trend prediction using time delay, recurrent and probabilistic neural networks", "type" : "article-journal", "volume" : "9" }, "uris" : [ "http://www.mendeley.com/documents/?uuid=f73e4c93-1742-421c-accd-766445a62c5a" ] } ], "mendeley" : { "manualFormatting" : "by Saad et al", "previouslyFormattedCitation" : "(Saad et al.)" }, "properties" : { "noteIndex" : 0 }, "schema" : "https://github.com/citation-style-language/schema/raw/master/csl-citation.json" }</w:instrText>
+        <w:instrText>ADDIN CSL_CITATION { "citationItems" : [ { "id" : "ITEM-1", "itemData" : { "ISBN" : "1045-9227", "abstract" : "Three networks are compared for low false alarm stock trend predictions. Short-term trends, particularly attractive for neural network analysis, can be used profitably in scenarios such as option trading, but only with significant risk. Therefore, we focus on limiting false alarms, which improves the risk/reward ratio by preventing losses.", "author" : [ { "family" : "Saad", "given" : "Emad W" }, { "family" : "Prokhorov", "given" : "Danil V" }, { "family" : "Wunsch", "given" : "Donald C" }, { "family" : "II", "given" : "D C Wunsch" } ], "container-title" : "Neural Networks, IEEE Transactions on", "id" : "ITEM-1", "issue" : "6", "issued" : { "date-parts" : [ [ "1998" ] ] }, "note" : "&lt;m:note&gt;\n        &lt;m:bold&gt;From Duplicate 1 ( &lt;/m:bold&gt;\n        &lt;m:bold&gt;\n          &lt;m:italic&gt;Comparative study of stock trend prediction using time delay, recurrent and probabilistic neural networks&lt;/m:italic&gt;\n        &lt;/m:bold&gt;\n        &lt;m:bold&gt; - Saad, E W; Prokhorov, D V; II, D C Wunsch )&lt;m:linebreak/&gt;\n        &lt;/m:bold&gt;\n        &lt;m:linebreak/&gt;ID: 4&lt;m:linebreak/&gt;\n        &lt;m:linebreak/&gt;\n      &lt;/m:note&gt;", "page" : "1456-1470", "title" : "Comparative study of stock trend prediction using time delay, recurrent and probabilistic neural networks", "type" : "article-journal", "volume" : "9" }, "uris" : [ "http://www.mendeley.com/documents/?uuid=f73e4c93-1742-421c-accd-766445a62c5a" ] } ], "mendeley" : { "manualFormatting" : "by Saad et al", "previouslyFormattedCitation" : "[2]" }, "properties" : { "noteIndex" : 0 }, "schema" : "https://github.com/citation-style-language/schema/raw/master/csl-citation.json" }</w:instrText>
       </w:r>
       <w:r>
         <w:rPr>
@@ -1463,23 +1367,48 @@
           <w:sz w:val="24"/>
           <w:szCs w:val="24"/>
         </w:rPr>
-        <w:t>I studied about ANNs included the basic model for and relative advantages and disadvantages of three major ANNs. First,</w:t>
-      </w:r>
-      <w:r>
-        <w:rPr>
-          <w:rFonts w:ascii="Times New Roman" w:hAnsi="Times New Roman" w:cs="Times New Roman"/>
-          <w:sz w:val="24"/>
-          <w:szCs w:val="24"/>
-        </w:rPr>
-        <w:t xml:space="preserve"> TDNNs </w:t>
-      </w:r>
-      <w:r>
-        <w:rPr>
-          <w:rFonts w:ascii="Times New Roman" w:hAnsi="Times New Roman" w:cs="Times New Roman"/>
-          <w:sz w:val="24"/>
-          <w:szCs w:val="24"/>
-        </w:rPr>
-        <w:t>recognize patterns over the period</w:t>
+        <w:t xml:space="preserve">I studied about ANNs included the basic model for and relative advantages and disadvantages of three major ANNs. </w:t>
+      </w:r>
+      <w:r>
+        <w:rPr>
+          <w:rFonts w:ascii="Times New Roman" w:hAnsi="Times New Roman" w:cs="Times New Roman"/>
+          <w:sz w:val="24"/>
+          <w:szCs w:val="24"/>
+        </w:rPr>
+        <w:fldChar w:fldCharType="begin" w:fldLock="1"/>
+      </w:r>
+      <w:r>
+        <w:rPr>
+          <w:rFonts w:ascii="Times New Roman" w:hAnsi="Times New Roman" w:cs="Times New Roman"/>
+          <w:sz w:val="24"/>
+          <w:szCs w:val="24"/>
+        </w:rPr>
+        <w:instrText>ADDIN CSL_CITATION { "citationItems" : [ { "id" : "ITEM-1", "itemData" : { "ISBN" : "1045-9227", "abstract" : "Three networks are compared for low false alarm stock trend predictions. Short-term trends, particularly attractive for neural network analysis, can be used profitably in scenarios such as option trading, but only with significant risk. Therefore, we focus on limiting false alarms, which improves the risk/reward ratio by preventing losses.", "author" : [ { "family" : "Saad", "given" : "Emad W" }, { "family" : "Prokhorov", "given" : "Danil V" }, { "family" : "Wunsch", "given" : "Donald C" }, { "family" : "II", "given" : "D C Wunsch" } ], "container-title" : "Neural Networks, IEEE Transactions on", "id" : "ITEM-1", "issue" : "6", "issued" : { "date-parts" : [ [ "1998" ] ] }, "note" : "&lt;m:note&gt;\n        &lt;m:bold&gt;From Duplicate 1 ( &lt;/m:bold&gt;\n        &lt;m:bold&gt;\n          &lt;m:italic&gt;Comparative study of stock trend prediction using time delay, recurrent and probabilistic neural networks&lt;/m:italic&gt;\n        &lt;/m:bold&gt;\n        &lt;m:bold&gt; - Saad, E W; Prokhorov, D V; II, D C Wunsch )&lt;m:linebreak/&gt;\n        &lt;/m:bold&gt;\n        &lt;m:linebreak/&gt;ID: 4&lt;m:linebreak/&gt;\n        &lt;m:linebreak/&gt;\n      &lt;/m:note&gt;", "page" : "1456-1470", "title" : "Comparative study of stock trend prediction using time delay, recurrent and probabilistic neural networks", "type" : "article-journal", "volume" : "9" }, "uris" : [ "http://www.mendeley.com/documents/?uuid=f73e4c93-1742-421c-accd-766445a62c5a" ] } ], "mendeley" : { "previouslyFormattedCitation" : "[2]" }, "properties" : { "noteIndex" : 0 }, "schema" : "https://github.com/citation-style-language/schema/raw/master/csl-citation.json" }</w:instrText>
+      </w:r>
+      <w:r>
+        <w:rPr>
+          <w:rFonts w:ascii="Times New Roman" w:hAnsi="Times New Roman" w:cs="Times New Roman"/>
+          <w:sz w:val="24"/>
+          <w:szCs w:val="24"/>
+        </w:rPr>
+        <w:fldChar w:fldCharType="separate"/>
+      </w:r>
+      <w:r>
+        <w:rPr>
+          <w:rFonts w:ascii="Times New Roman" w:hAnsi="Times New Roman" w:cs="Times New Roman"/>
+          <w:noProof/>
+          <w:sz w:val="24"/>
+          <w:szCs w:val="24"/>
+        </w:rPr>
+        <w:t>[2]</w:t>
+      </w:r>
+      <w:r>
+        <w:rPr>
+          <w:rFonts w:ascii="Times New Roman" w:hAnsi="Times New Roman" w:cs="Times New Roman"/>
+          <w:sz w:val="24"/>
+          <w:szCs w:val="24"/>
+        </w:rPr>
+        <w:fldChar w:fldCharType="end"/>
       </w:r>
       <w:r>
         <w:rPr>
@@ -1495,176 +1424,15 @@
           <w:sz w:val="24"/>
           <w:szCs w:val="24"/>
         </w:rPr>
-        <w:t>distance between data. TDNNs are simple to implement. Second,</w:t>
-      </w:r>
-      <w:r>
-        <w:rPr>
-          <w:rFonts w:ascii="Times New Roman" w:hAnsi="Times New Roman" w:cs="Times New Roman"/>
-          <w:sz w:val="24"/>
-          <w:szCs w:val="24"/>
-        </w:rPr>
-        <w:t xml:space="preserve"> RNN</w:t>
-      </w:r>
-      <w:r>
-        <w:rPr>
-          <w:rFonts w:ascii="Times New Roman" w:hAnsi="Times New Roman" w:cs="Times New Roman"/>
-          <w:sz w:val="24"/>
-          <w:szCs w:val="24"/>
-        </w:rPr>
-        <w:t>s</w:t>
-      </w:r>
-      <w:r>
-        <w:rPr>
-          <w:rFonts w:ascii="Times New Roman" w:hAnsi="Times New Roman" w:cs="Times New Roman"/>
-          <w:sz w:val="24"/>
-          <w:szCs w:val="24"/>
-        </w:rPr>
-        <w:t xml:space="preserve"> feedback into themselves to find </w:t>
-      </w:r>
-      <w:r>
-        <w:rPr>
-          <w:rFonts w:ascii="Times New Roman" w:hAnsi="Times New Roman" w:cs="Times New Roman"/>
-          <w:sz w:val="24"/>
-          <w:szCs w:val="24"/>
-        </w:rPr>
-        <w:t xml:space="preserve">deeply hidden </w:t>
-      </w:r>
-      <w:r>
-        <w:rPr>
-          <w:rFonts w:ascii="Times New Roman" w:hAnsi="Times New Roman" w:cs="Times New Roman"/>
-          <w:sz w:val="24"/>
-          <w:szCs w:val="24"/>
-        </w:rPr>
-        <w:t>patterns</w:t>
-      </w:r>
-      <w:r>
-        <w:rPr>
-          <w:rFonts w:ascii="Times New Roman" w:hAnsi="Times New Roman" w:cs="Times New Roman"/>
-          <w:sz w:val="24"/>
-          <w:szCs w:val="24"/>
-        </w:rPr>
-        <w:t xml:space="preserve"> but are extremely difficult to implement and expensive to run. </w:t>
-      </w:r>
-      <w:r>
-        <w:rPr>
-          <w:rFonts w:ascii="Times New Roman" w:hAnsi="Times New Roman" w:cs="Times New Roman"/>
-          <w:sz w:val="24"/>
-          <w:szCs w:val="24"/>
-        </w:rPr>
-        <w:t xml:space="preserve">Last, </w:t>
-      </w:r>
-      <w:r>
-        <w:rPr>
-          <w:rFonts w:ascii="Times New Roman" w:hAnsi="Times New Roman" w:cs="Times New Roman"/>
-          <w:sz w:val="24"/>
-          <w:szCs w:val="24"/>
-        </w:rPr>
-        <w:t>SNN</w:t>
-      </w:r>
-      <w:r>
-        <w:rPr>
-          <w:rFonts w:ascii="Times New Roman" w:hAnsi="Times New Roman" w:cs="Times New Roman"/>
-          <w:sz w:val="24"/>
-          <w:szCs w:val="24"/>
-        </w:rPr>
-        <w:t>s</w:t>
-      </w:r>
-      <w:r>
-        <w:rPr>
-          <w:rFonts w:ascii="Times New Roman" w:hAnsi="Times New Roman" w:cs="Times New Roman"/>
-          <w:sz w:val="24"/>
-          <w:szCs w:val="24"/>
-        </w:rPr>
-        <w:t xml:space="preserve"> use statistics </w:t>
-      </w:r>
-      <w:r>
-        <w:rPr>
-          <w:rFonts w:ascii="Times New Roman" w:hAnsi="Times New Roman" w:cs="Times New Roman"/>
-          <w:sz w:val="24"/>
-          <w:szCs w:val="24"/>
-        </w:rPr>
-        <w:t xml:space="preserve">inside the ANN </w:t>
-      </w:r>
-      <w:r>
-        <w:rPr>
-          <w:rFonts w:ascii="Times New Roman" w:hAnsi="Times New Roman" w:cs="Times New Roman"/>
-          <w:sz w:val="24"/>
-          <w:szCs w:val="24"/>
-        </w:rPr>
-        <w:t>to better recognize patter</w:t>
-      </w:r>
-      <w:r>
-        <w:rPr>
-          <w:rFonts w:ascii="Times New Roman" w:hAnsi="Times New Roman" w:cs="Times New Roman"/>
-          <w:sz w:val="24"/>
-          <w:szCs w:val="24"/>
-        </w:rPr>
-        <w:t>n</w:t>
-      </w:r>
-      <w:r>
-        <w:rPr>
-          <w:rFonts w:ascii="Times New Roman" w:hAnsi="Times New Roman" w:cs="Times New Roman"/>
-          <w:sz w:val="24"/>
-          <w:szCs w:val="24"/>
-        </w:rPr>
-        <w:t xml:space="preserve">s </w:t>
-      </w:r>
-      <w:r>
-        <w:rPr>
-          <w:rFonts w:ascii="Times New Roman" w:hAnsi="Times New Roman" w:cs="Times New Roman"/>
-          <w:sz w:val="24"/>
-          <w:szCs w:val="24"/>
-        </w:rPr>
-        <w:fldChar w:fldCharType="begin" w:fldLock="1"/>
-      </w:r>
-      <w:r>
-        <w:rPr>
-          <w:rFonts w:ascii="Times New Roman" w:hAnsi="Times New Roman" w:cs="Times New Roman"/>
-          <w:sz w:val="24"/>
-          <w:szCs w:val="24"/>
-        </w:rPr>
-        <w:instrText>ADDIN CSL_CITATION { "citationItems" : [ { "id" : "ITEM-1", "itemData" : { "ISBN" : "1045-9227", "abstract" : "Three networks are compared for low false alarm stock trend predictions. Short-term trends, particularly attractive for neural network analysis, can be used profitably in scenarios such as option trading, but only with significant risk. Therefore, we focus on limiting false alarms, which improves the risk/reward ratio by preventing losses.", "author" : [ { "family" : "Saad", "given" : "Emad W" }, { "family" : "Prokhorov", "given" : "Danil V" }, { "family" : "Wunsch", "given" : "Donald C" }, { "family" : "II", "given" : "D C Wunsch" } ], "container-title" : "Neural Networks, IEEE Transactions on", "id" : "ITEM-1", "issue" : "6", "issued" : { "date-parts" : [ [ "1998" ] ] }, "note" : "&lt;m:note&gt;&lt;m:bold&gt;From Duplicate 1 ( &lt;/m:bold&gt;&lt;m:bold&gt;&lt;m:italic&gt;Comparative study of stock trend prediction using time delay, recurrent and probabilistic neural networks&lt;/m:italic&gt;&lt;/m:bold&gt;&lt;m:bold&gt; - Saad, E W; Prokhorov, D V; II, D C Wunsch )&lt;m:linebreak/&gt;&lt;/m:bold&gt;&lt;m:linebreak/&gt;ID: 4&lt;m:linebreak/&gt;&lt;m:linebreak/&gt;&lt;/m:note&gt;", "page" : "1456-1470", "title" : "Comparative study of stock trend prediction using time delay, recurrent and probabilistic neural networks", "type" : "article-journal", "volume" : "9" }, "uris" : [ "http://www.mendeley.com/documents/?uuid=f73e4c93-1742-421c-accd-766445a62c5a" ] } ], "mendeley" : { "previouslyFormattedCitation" : "(Saad et al.)" }, "properties" : { "noteIndex" : 0 }, "schema" : "https://github.com/citation-style-language/schema/raw/master/csl-citation.json" }</w:instrText>
-      </w:r>
-      <w:r>
-        <w:rPr>
-          <w:rFonts w:ascii="Times New Roman" w:hAnsi="Times New Roman" w:cs="Times New Roman"/>
-          <w:sz w:val="24"/>
-          <w:szCs w:val="24"/>
-        </w:rPr>
-        <w:fldChar w:fldCharType="separate"/>
-      </w:r>
-      <w:r>
-        <w:rPr>
-          <w:rFonts w:ascii="Times New Roman" w:hAnsi="Times New Roman" w:cs="Times New Roman"/>
-          <w:noProof/>
-          <w:sz w:val="24"/>
-          <w:szCs w:val="24"/>
-        </w:rPr>
-        <w:t>(Saad et al.)</w:t>
-      </w:r>
-      <w:r>
-        <w:rPr>
-          <w:rFonts w:ascii="Times New Roman" w:hAnsi="Times New Roman" w:cs="Times New Roman"/>
-          <w:sz w:val="24"/>
-          <w:szCs w:val="24"/>
-        </w:rPr>
-        <w:fldChar w:fldCharType="end"/>
-      </w:r>
-      <w:r>
-        <w:rPr>
-          <w:rFonts w:ascii="Times New Roman" w:hAnsi="Times New Roman" w:cs="Times New Roman"/>
-          <w:sz w:val="24"/>
-          <w:szCs w:val="24"/>
-        </w:rPr>
-        <w:t>.</w:t>
-      </w:r>
-      <w:r>
-        <w:rPr>
-          <w:rFonts w:ascii="Times New Roman" w:hAnsi="Times New Roman" w:cs="Times New Roman"/>
-          <w:sz w:val="24"/>
-          <w:szCs w:val="24"/>
-        </w:rPr>
-        <w:t xml:space="preserve">  Additionally, citations lead to articles on implementing each ANN in detail. </w:t>
+        <w:t>is</w:t>
+      </w:r>
+      <w:r>
+        <w:rPr>
+          <w:rFonts w:ascii="Times New Roman" w:hAnsi="Times New Roman" w:cs="Times New Roman"/>
+          <w:sz w:val="24"/>
+          <w:szCs w:val="24"/>
+        </w:rPr>
+        <w:t xml:space="preserve"> very terse, effectively hitting the high points of each ANN in just a few paragraphs. The rest of the paper was about how well ANNs worked (or didn’t) in the context of short term prediction. The overall effect of this paper was to lead me in the direction of using ANNs for the short term part of prediction in my algorithm.</w:t>
       </w:r>
     </w:p>
     <w:p>
@@ -1764,7 +1532,7 @@
           <w:sz w:val="24"/>
           <w:szCs w:val="24"/>
         </w:rPr>
-        <w:instrText>ADDIN CSL_CITATION { "citationItems" : [ { "id" : "ITEM-1", "itemData" : { "abstract" : "This paper considers a design framework of a computational experiment in finance. The examination of relationships between statistics used for economic forecasts evaluation and profitability of investment decisions reveals that only the 'degree of improvement over efficient prediction' shows robust links with profitability. If profits are not observable, this measure is proposed as an evaluation criterion for an economic prediction. Also combined with directional accuracy, it could be used in an estimation technique for economic behavior, as an alternative to conventional least squares. Model discovery and performance surface optimization with genetic algorithm demonstrate profitability improvement with an inconclusive effect on statistical criteria.", "author" : [ { "family" : "Hayward", "given" : "S" } ], "container-title" : "Evolutionary Computation, 2004. CEC2004. Congress on", "id" : "ITEM-1", "issued" : { "date-parts" : [ [ "2004" ] ] }, "note" : "&lt;m:note&gt;&amp;quot;Setting Up Performance Surface of an Artificial Neural Network with Genetic Algorithm Optimization: In Search of an Accurate and Profitable Prediction of Stock Trading&amp;quot; talk about various prediction methods used in evolutionary artificial neural network (E/ANN). First the problem is modeled, that being the composition of various (E/ANN) methods and prediction methods to make a decision on whether a trigger should be raised and how much to invest if so. The model and variables that this paper is using to describe the market is then reviewed. Next, the method used to determine the optimal predictor in the context of this paper is reviewed (in this case to use another machine learning algorithm the merits of which are quickly debated against other machine learning methods). The parameters determining the scope of the review of results were defined. The article concluded as not determining any ?best? predictor.&lt;m:linebreak/&gt;First this article is in a terrible font. The article has some interesting points about how to do analysis on various components of a E/ANN algorithm. While this is not the point of the article it does seem to be something that might be worth duplicating or using as a reference when comparing methods that different researchers used. The articles it cites are also interesting looking I will have to look them up. &lt;m:linebreak/&gt;Further research is needed to determine what the following terms are: Surface optimization (in the context of genetic algorithms), autocovarience (which against words belief is a word), Posterior Optimal Rule Signal (PORS), (Backpropagation (another real word) in the context of online machine learning).&lt;m:linebreak/&gt;&lt;m:linebreak/&gt;ID: 5&lt;/m:note&gt;", "page" : "948-954 Vol.1", "title" : "Setting up performance surface of an artificial neural network with genetic algorithm optimization: in search of an accurate and profitable prediction of stock trading", "type" : "paper-conference", "volume" : "1" }, "uris" : [ "http://www.mendeley.com/documents/?uuid=02041550-ca87-40eb-90ee-96e66dc53c05" ] } ], "mendeley" : { "previouslyFormattedCitation" : "(Hayward)" }, "properties" : { "noteIndex" : 0 }, "schema" : "https://github.com/citation-style-language/schema/raw/master/csl-citation.json" }</w:instrText>
+        <w:instrText>ADDIN CSL_CITATION { "citationItems" : [ { "id" : "ITEM-1", "itemData" : { "abstract" : "This paper considers a design framework of a computational experiment in finance. The examination of relationships between statistics used for economic forecasts evaluation and profitability of investment decisions reveals that only the 'degree of improvement over efficient prediction' shows robust links with profitability. If profits are not observable, this measure is proposed as an evaluation criterion for an economic prediction. Also combined with directional accuracy, it could be used in an estimation technique for economic behavior, as an alternative to conventional least squares. Model discovery and performance surface optimization with genetic algorithm demonstrate profitability improvement with an inconclusive effect on statistical criteria.", "author" : [ { "family" : "Hayward", "given" : "S" } ], "container-title" : "Evolutionary Computation, 2004. CEC2004. Congress on", "id" : "ITEM-1", "issued" : { "date-parts" : [ [ "2004" ] ] }, "note" : "&lt;m:note&gt;&amp;quot;Setting Up Performance Surface of an Artificial Neural Network with Genetic Algorithm Optimization: In Search of an Accurate and Profitable Prediction of Stock Trading&amp;quot; talk about various prediction methods used in evolutionary artificial neural network (E/ANN). First the problem is modeled, that being the composition of various (E/ANN) methods and prediction methods to make a decision on whether a trigger should be raised and how much to invest if so. The model and variables that this paper is using to describe the market is then reviewed. Next, the method used to determine the optimal predictor in the context of this paper is reviewed (in this case to use another machine learning algorithm the merits of which are quickly debated against other machine learning methods). The parameters determining the scope of the review of results were defined. The article concluded as not determining any ?best? predictor.&lt;m:linebreak/&gt;First this article is in a terrible font. The article has some interesting points about how to do analysis on various components of a E/ANN algorithm. While this is not the point of the article it does seem to be something that might be worth duplicating or using as a reference when comparing methods that different researchers used. The articles it cites are also interesting looking I will have to look them up. &lt;m:linebreak/&gt;Further research is needed to determine what the following terms are: Surface optimization (in the context of genetic algorithms), autocovarience (which against words belief is a word), Posterior Optimal Rule Signal (PORS), (Backpropagation (another real word) in the context of online machine learning).&lt;m:linebreak/&gt;\n        &lt;m:linebreak/&gt;ID: 5&lt;/m:note&gt;", "page" : "948-954 Vol.1", "title" : "Setting up performance surface of an artificial neural network with genetic algorithm optimization: in search of an accurate and profitable prediction of stock trading", "type" : "paper-conference", "volume" : "1" }, "uris" : [ "http://www.mendeley.com/documents/?uuid=02041550-ca87-40eb-90ee-96e66dc53c05" ] } ], "mendeley" : { "previouslyFormattedCitation" : "[3]" }, "properties" : { "noteIndex" : 0 }, "schema" : "https://github.com/citation-style-language/schema/raw/master/csl-citation.json" }</w:instrText>
       </w:r>
       <w:r>
         <w:rPr>
@@ -1781,7 +1549,7 @@
           <w:sz w:val="24"/>
           <w:szCs w:val="24"/>
         </w:rPr>
-        <w:t>(Hayward)</w:t>
+        <w:t>[3]</w:t>
       </w:r>
       <w:r>
         <w:rPr>
@@ -1797,64 +1565,56 @@
           <w:sz w:val="24"/>
           <w:szCs w:val="24"/>
         </w:rPr>
-        <w:t xml:space="preserve">.  The basic idea lead to Hybrid algorithms in the context of my work being algorithms using GP for the construction, training, </w:t>
-      </w:r>
-      <w:r>
-        <w:rPr>
-          <w:rFonts w:ascii="Times New Roman" w:hAnsi="Times New Roman" w:cs="Times New Roman"/>
-          <w:sz w:val="24"/>
-          <w:szCs w:val="24"/>
-        </w:rPr>
-        <w:lastRenderedPageBreak/>
-        <w:t xml:space="preserve">use, and acquisitions of ANNs that function as triggers. </w:t>
-      </w:r>
-      <w:r>
-        <w:rPr>
-          <w:rFonts w:ascii="Times New Roman" w:hAnsi="Times New Roman" w:cs="Times New Roman"/>
-          <w:sz w:val="24"/>
-          <w:szCs w:val="24"/>
-        </w:rPr>
-        <w:t>From the same paper I</w:t>
-      </w:r>
-      <w:r>
-        <w:rPr>
-          <w:rFonts w:ascii="Times New Roman" w:hAnsi="Times New Roman" w:cs="Times New Roman"/>
-          <w:sz w:val="24"/>
-          <w:szCs w:val="24"/>
-        </w:rPr>
-        <w:t xml:space="preserve"> uncovered some critical facts </w:t>
-      </w:r>
-      <w:r>
-        <w:rPr>
-          <w:rFonts w:ascii="Times New Roman" w:hAnsi="Times New Roman" w:cs="Times New Roman"/>
-          <w:sz w:val="24"/>
-          <w:szCs w:val="24"/>
-        </w:rPr>
-        <w:t>about algorithmic traders</w:t>
-      </w:r>
-      <w:r>
-        <w:rPr>
-          <w:rFonts w:ascii="Times New Roman" w:hAnsi="Times New Roman" w:cs="Times New Roman"/>
-          <w:sz w:val="24"/>
-          <w:szCs w:val="24"/>
-        </w:rPr>
-        <w:t xml:space="preserve">. </w:t>
-      </w:r>
-      <w:r>
-        <w:rPr>
-          <w:rFonts w:ascii="Times New Roman" w:hAnsi="Times New Roman" w:cs="Times New Roman"/>
-          <w:sz w:val="24"/>
-          <w:szCs w:val="24"/>
-        </w:rPr>
-        <w:t>First, T</w:t>
-      </w:r>
-      <w:r>
-        <w:rPr>
-          <w:rFonts w:ascii="Times New Roman" w:hAnsi="Times New Roman" w:cs="Times New Roman"/>
-          <w:sz w:val="24"/>
-          <w:szCs w:val="24"/>
-        </w:rPr>
-        <w:t>he general form of an agent is a trigger</w:t>
+        <w:t xml:space="preserve">.  </w:t>
+      </w:r>
+      <w:r>
+        <w:rPr>
+          <w:rFonts w:ascii="Times New Roman" w:hAnsi="Times New Roman" w:cs="Times New Roman"/>
+          <w:sz w:val="24"/>
+          <w:szCs w:val="24"/>
+        </w:rPr>
+        <w:fldChar w:fldCharType="begin" w:fldLock="1"/>
+      </w:r>
+      <w:r>
+        <w:rPr>
+          <w:rFonts w:ascii="Times New Roman" w:hAnsi="Times New Roman" w:cs="Times New Roman"/>
+          <w:sz w:val="24"/>
+          <w:szCs w:val="24"/>
+        </w:rPr>
+        <w:instrText>ADDIN CSL_CITATION { "citationItems" : [ { "id" : "ITEM-1", "itemData" : { "abstract" : "This paper considers a design framework of a computational experiment in finance. The examination of relationships between statistics used for economic forecasts evaluation and profitability of investment decisions reveals that only the 'degree of improvement over efficient prediction' shows robust links with profitability. If profits are not observable, this measure is proposed as an evaluation criterion for an economic prediction. Also combined with directional accuracy, it could be used in an estimation technique for economic behavior, as an alternative to conventional least squares. Model discovery and performance surface optimization with genetic algorithm demonstrate profitability improvement with an inconclusive effect on statistical criteria.", "author" : [ { "family" : "Hayward", "given" : "S" } ], "container-title" : "Evolutionary Computation, 2004. CEC2004. Congress on", "id" : "ITEM-1", "issued" : { "date-parts" : [ [ "2004" ] ] }, "note" : "&lt;m:note&gt;&amp;quot;Setting Up Performance Surface of an Artificial Neural Network with Genetic Algorithm Optimization: In Search of an Accurate and Profitable Prediction of Stock Trading&amp;quot; talk about various prediction methods used in evolutionary artificial neural network (E/ANN). First the problem is modeled, that being the composition of various (E/ANN) methods and prediction methods to make a decision on whether a trigger should be raised and how much to invest if so. The model and variables that this paper is using to describe the market is then reviewed. Next, the method used to determine the optimal predictor in the context of this paper is reviewed (in this case to use another machine learning algorithm the merits of which are quickly debated against other machine learning methods). The parameters determining the scope of the review of results were defined. The article concluded as not determining any ?best? predictor.&lt;m:linebreak/&gt;First this article is in a terrible font. The article has some interesting points about how to do analysis on various components of a E/ANN algorithm. While this is not the point of the article it does seem to be something that might be worth duplicating or using as a reference when comparing methods that different researchers used. The articles it cites are also interesting looking I will have to look them up. &lt;m:linebreak/&gt;Further research is needed to determine what the following terms are: Surface optimization (in the context of genetic algorithms), autocovarience (which against words belief is a word), Posterior Optimal Rule Signal (PORS), (Backpropagation (another real word) in the context of online machine learning).&lt;m:linebreak/&gt;\n        &lt;m:linebreak/&gt;ID: 5&lt;/m:note&gt;", "page" : "948-954 Vol.1", "title" : "Setting up performance surface of an artificial neural network with genetic algorithm optimization: in search of an accurate and profitable prediction of stock trading", "type" : "paper-conference", "volume" : "1" }, "uris" : [ "http://www.mendeley.com/documents/?uuid=02041550-ca87-40eb-90ee-96e66dc53c05" ] } ], "mendeley" : { "previouslyFormattedCitation" : "[3]" }, "properties" : { "noteIndex" : 0 }, "schema" : "https://github.com/citation-style-language/schema/raw/master/csl-citation.json" }</w:instrText>
+      </w:r>
+      <w:r>
+        <w:rPr>
+          <w:rFonts w:ascii="Times New Roman" w:hAnsi="Times New Roman" w:cs="Times New Roman"/>
+          <w:sz w:val="24"/>
+          <w:szCs w:val="24"/>
+        </w:rPr>
+        <w:fldChar w:fldCharType="separate"/>
+      </w:r>
+      <w:r>
+        <w:rPr>
+          <w:rFonts w:ascii="Times New Roman" w:hAnsi="Times New Roman" w:cs="Times New Roman"/>
+          <w:noProof/>
+          <w:sz w:val="24"/>
+          <w:szCs w:val="24"/>
+        </w:rPr>
+        <w:t>[3]</w:t>
+      </w:r>
+      <w:r>
+        <w:rPr>
+          <w:rFonts w:ascii="Times New Roman" w:hAnsi="Times New Roman" w:cs="Times New Roman"/>
+          <w:sz w:val="24"/>
+          <w:szCs w:val="24"/>
+        </w:rPr>
+        <w:fldChar w:fldCharType="end"/>
+      </w:r>
+      <w:r>
+        <w:rPr>
+          <w:rFonts w:ascii="Times New Roman" w:hAnsi="Times New Roman" w:cs="Times New Roman"/>
+          <w:sz w:val="24"/>
+          <w:szCs w:val="24"/>
+        </w:rPr>
+        <w:t xml:space="preserve"> Also pointed to some interesting articles in the bibliography that may help with the specific details of implementing these algorithms and what challenges are specific to them.</w:t>
       </w:r>
       <w:r>
         <w:rPr>
@@ -1870,47 +1630,39 @@
           <w:sz w:val="24"/>
           <w:szCs w:val="24"/>
         </w:rPr>
-        <w:t>and a broker</w:t>
-      </w:r>
-      <w:r>
-        <w:rPr>
-          <w:rFonts w:ascii="Times New Roman" w:hAnsi="Times New Roman" w:cs="Times New Roman"/>
-          <w:sz w:val="24"/>
-          <w:szCs w:val="24"/>
-        </w:rPr>
-        <w:t xml:space="preserve">, </w:t>
-      </w:r>
-      <w:r>
-        <w:rPr>
-          <w:rFonts w:ascii="Times New Roman" w:hAnsi="Times New Roman" w:cs="Times New Roman"/>
-          <w:sz w:val="24"/>
-          <w:szCs w:val="24"/>
-        </w:rPr>
-        <w:t>the component that determines tra</w:t>
-      </w:r>
-      <w:r>
-        <w:rPr>
-          <w:rFonts w:ascii="Times New Roman" w:hAnsi="Times New Roman" w:cs="Times New Roman"/>
-          <w:sz w:val="24"/>
-          <w:szCs w:val="24"/>
-        </w:rPr>
-        <w:t xml:space="preserve">de </w:t>
-      </w:r>
-      <w:r>
-        <w:rPr>
-          <w:rFonts w:ascii="Times New Roman" w:hAnsi="Times New Roman" w:cs="Times New Roman"/>
-          <w:sz w:val="24"/>
-          <w:szCs w:val="24"/>
-        </w:rPr>
-        <w:t>volume</w:t>
-      </w:r>
-      <w:r>
-        <w:rPr>
-          <w:rFonts w:ascii="Times New Roman" w:hAnsi="Times New Roman" w:cs="Times New Roman"/>
-          <w:sz w:val="24"/>
-          <w:szCs w:val="24"/>
-        </w:rPr>
-        <w:t xml:space="preserve">. </w:t>
+        <w:t>The basic ideas lead to Hybrid algorithms</w:t>
+      </w:r>
+      <w:r>
+        <w:rPr>
+          <w:rFonts w:ascii="Times New Roman" w:hAnsi="Times New Roman" w:cs="Times New Roman"/>
+          <w:sz w:val="24"/>
+          <w:szCs w:val="24"/>
+        </w:rPr>
+        <w:t>,</w:t>
+      </w:r>
+      <w:r>
+        <w:rPr>
+          <w:rFonts w:ascii="Times New Roman" w:hAnsi="Times New Roman" w:cs="Times New Roman"/>
+          <w:sz w:val="24"/>
+          <w:szCs w:val="24"/>
+        </w:rPr>
+        <w:t xml:space="preserve"> in the context of my work</w:t>
+      </w:r>
+      <w:r>
+        <w:rPr>
+          <w:rFonts w:ascii="Times New Roman" w:hAnsi="Times New Roman" w:cs="Times New Roman"/>
+          <w:sz w:val="24"/>
+          <w:szCs w:val="24"/>
+        </w:rPr>
+        <w:t>,</w:t>
+      </w:r>
+      <w:r>
+        <w:rPr>
+          <w:rFonts w:ascii="Times New Roman" w:hAnsi="Times New Roman" w:cs="Times New Roman"/>
+          <w:sz w:val="24"/>
+          <w:szCs w:val="24"/>
+        </w:rPr>
+        <w:t xml:space="preserve"> being algorithms using GP for the construction, training, use, and acquisitions of ANNs that function as triggers.</w:t>
       </w:r>
     </w:p>
     <w:p>
@@ -1930,6 +1682,7 @@
           <w:sz w:val="24"/>
           <w:szCs w:val="24"/>
         </w:rPr>
+        <w:lastRenderedPageBreak/>
         <w:t xml:space="preserve">The last </w:t>
       </w:r>
       <w:r>
@@ -1995,7 +1748,7 @@
           <w:sz w:val="24"/>
           <w:szCs w:val="24"/>
         </w:rPr>
-        <w:instrText>ADDIN CSL_CITATION { "citationItems" : [ { "id" : "ITEM-1", "itemData" : { "ISBN" : "1098-7576", "abstract" : "Recent studies show that there is a significant bidirectional nonlinear causality between stock return and trading volume. This research reinforces the results presented previously and we further investigate whether trading volume can significantly improve the forecasting performance of neural networks, or whether neural networks can adequately model such nonlinearity. Neural networks are trained with the data of stock returns and trading volumes from standard and poor 500 composite index (S&amp;P 500) and Dow Jones Industry index (DJI). The results are used to compare with those networks developed without trading volumes. Daily data is applied to train neural networks in order to test whether trading volumes can help in short-term forecasting. Directional symmetry (DS) and mean absolute percentage error (MAPE) are both employed to test the result of robustness. Empirical results indicate that trading volume has little effect on the performance of direction forecasting. Sometimes it may lead to over-fitting. For forecasting accuracy, trading volume leads to irregular improvements.", "author" : [ { "family" : "Wang", "given" : "Xiaohua" }, { "family" : "Phua", "given" : "P K H" }, { "family" : "Lin", "given" : "Weidong" } ], "container-title" : "Neural Networks, 2003. Proceedings of the International Joint Conference on", "id" : "ITEM-1", "issued" : { "date-parts" : [ [ "2003" ] ] }, "note" : "&lt;m:note&gt;ID: 3&lt;/m:note&gt;", "page" : "2438-2442 vol.4", "title" : "Stock market prediction using neural networks: Does trading volume help in short-term prediction?", "type" : "paper-conference", "volume" : "4" }, "uris" : [ "http://www.mendeley.com/documents/?uuid=d9576abb-21cc-4fec-8fba-ab49606b7784" ] } ], "mendeley" : { "manualFormatting" : "Wang, Phua, and Lin", "previouslyFormattedCitation" : "(Wang, Phua, and Lin)" }, "properties" : { "noteIndex" : 0 }, "schema" : "https://github.com/citation-style-language/schema/raw/master/csl-citation.json" }</w:instrText>
+        <w:instrText>ADDIN CSL_CITATION { "citationItems" : [ { "id" : "ITEM-1", "itemData" : { "ISBN" : "1098-7576", "abstract" : "Recent studies show that there is a significant bidirectional nonlinear causality between stock return and trading volume. This research reinforces the results presented previously and we further investigate whether trading volume can significantly improve the forecasting performance of neural networks, or whether neural networks can adequately model such nonlinearity. Neural networks are trained with the data of stock returns and trading volumes from standard and poor 500 composite index (S&amp;P 500) and Dow Jones Industry index (DJI). The results are used to compare with those networks developed without trading volumes. Daily data is applied to train neural networks in order to test whether trading volumes can help in short-term forecasting. Directional symmetry (DS) and mean absolute percentage error (MAPE) are both employed to test the result of robustness. Empirical results indicate that trading volume has little effect on the performance of direction forecasting. Sometimes it may lead to over-fitting. For forecasting accuracy, trading volume leads to irregular improvements.", "author" : [ { "family" : "Wang", "given" : "Xiaohua" }, { "family" : "Phua", "given" : "P K H" }, { "family" : "Lin", "given" : "Weidong" } ], "container-title" : "Neural Networks, 2003. Proceedings of the International Joint Conference on", "id" : "ITEM-1", "issued" : { "date-parts" : [ [ "2003" ] ] }, "note" : "&lt;m:note&gt;ID: 3&lt;/m:note&gt;", "page" : "2438-2442 vol.4", "title" : "Stock market prediction using neural networks: Does trading volume help in short-term prediction?", "type" : "paper-conference", "volume" : "4" }, "uris" : [ "http://www.mendeley.com/documents/?uuid=d9576abb-21cc-4fec-8fba-ab49606b7784" ] } ], "mendeley" : { "manualFormatting" : "Wang, Phua, and Lin", "previouslyFormattedCitation" : "[4]" }, "properties" : { "noteIndex" : 0 }, "schema" : "https://github.com/citation-style-language/schema/raw/master/csl-citation.json" }</w:instrText>
       </w:r>
       <w:r>
         <w:rPr>
@@ -2028,23 +1781,23 @@
           <w:sz w:val="24"/>
           <w:szCs w:val="24"/>
         </w:rPr>
-        <w:t>. Here I learned about</w:t>
-      </w:r>
-      <w:r>
-        <w:rPr>
-          <w:rFonts w:ascii="Times New Roman" w:hAnsi="Times New Roman" w:cs="Times New Roman"/>
-          <w:sz w:val="24"/>
-          <w:szCs w:val="24"/>
-        </w:rPr>
-        <w:t xml:space="preserve"> the phenomenon of trade volume</w:t>
-      </w:r>
-      <w:r>
-        <w:rPr>
-          <w:rFonts w:ascii="Times New Roman" w:hAnsi="Times New Roman" w:cs="Times New Roman"/>
-          <w:sz w:val="24"/>
-          <w:szCs w:val="24"/>
-        </w:rPr>
-        <w:t xml:space="preserve"> (TV) (described as a “fundamental variable” </w:t>
+        <w:t xml:space="preserve">. </w:t>
+      </w:r>
+      <w:r>
+        <w:rPr>
+          <w:rFonts w:ascii="Times New Roman" w:hAnsi="Times New Roman" w:cs="Times New Roman"/>
+          <w:sz w:val="24"/>
+          <w:szCs w:val="24"/>
+        </w:rPr>
+        <w:t xml:space="preserve">This article explored an interesting phenomenon in which a variable that inarguably had an effect on the market when observed in retrospect seemed to still be useless when using trying to use it to make future predications.  </w:t>
+      </w:r>
+      <w:r>
+        <w:rPr>
+          <w:rFonts w:ascii="Times New Roman" w:hAnsi="Times New Roman" w:cs="Times New Roman"/>
+          <w:sz w:val="24"/>
+          <w:szCs w:val="24"/>
+        </w:rPr>
+        <w:t xml:space="preserve">A big takeaway from </w:t>
       </w:r>
       <w:r>
         <w:rPr>
@@ -2060,7 +1813,7 @@
           <w:sz w:val="24"/>
           <w:szCs w:val="24"/>
         </w:rPr>
-        <w:instrText>ADDIN CSL_CITATION { "citationItems" : [ { "id" : "ITEM-1", "itemData" : { "ISBN" : "1098-7576", "abstract" : "Recent studies show that there is a significant bidirectional nonlinear causality between stock return and trading volume. This research reinforces the results presented previously and we further investigate whether trading volume can significantly improve the forecasting performance of neural networks, or whether neural networks can adequately model such nonlinearity. Neural networks are trained with the data of stock returns and trading volumes from standard and poor 500 composite index (S&amp;P 500) and Dow Jones Industry index (DJI). The results are used to compare with those networks developed without trading volumes. Daily data is applied to train neural networks in order to test whether trading volumes can help in short-term forecasting. Directional symmetry (DS) and mean absolute percentage error (MAPE) are both employed to test the result of robustness. Empirical results indicate that trading volume has little effect on the performance of direction forecasting. Sometimes it may lead to over-fitting. For forecasting accuracy, trading volume leads to irregular improvements.", "author" : [ { "family" : "Wang", "given" : "Xiaohua" }, { "family" : "Phua", "given" : "P K H" }, { "family" : "Lin", "given" : "Weidong" } ], "container-title" : "Neural Networks, 2003. Proceedings of the International Joint Conference on", "id" : "ITEM-1", "issued" : { "date-parts" : [ [ "2003" ] ] }, "note" : "&lt;m:note&gt;ID: 3&lt;/m:note&gt;", "page" : "2438-2442 vol.4", "title" : "Stock market prediction using neural networks: Does trading volume help in short-term prediction?", "type" : "paper-conference", "volume" : "4" }, "uris" : [ "http://www.mendeley.com/documents/?uuid=d9576abb-21cc-4fec-8fba-ab49606b7784" ] } ], "mendeley" : { "previouslyFormattedCitation" : "(Wang, Phua, and Lin)" }, "properties" : { "noteIndex" : 0 }, "schema" : "https://github.com/citation-style-language/schema/raw/master/csl-citation.json" }</w:instrText>
+        <w:instrText>ADDIN CSL_CITATION { "citationItems" : [ { "id" : "ITEM-1", "itemData" : { "ISBN" : "1098-7576", "abstract" : "Recent studies show that there is a significant bidirectional nonlinear causality between stock return and trading volume. This research reinforces the results presented previously and we further investigate whether trading volume can significantly improve the forecasting performance of neural networks, or whether neural networks can adequately model such nonlinearity. Neural networks are trained with the data of stock returns and trading volumes from standard and poor 500 composite index (S&amp;P 500) and Dow Jones Industry index (DJI). The results are used to compare with those networks developed without trading volumes. Daily data is applied to train neural networks in order to test whether trading volumes can help in short-term forecasting. Directional symmetry (DS) and mean absolute percentage error (MAPE) are both employed to test the result of robustness. Empirical results indicate that trading volume has little effect on the performance of direction forecasting. Sometimes it may lead to over-fitting. For forecasting accuracy, trading volume leads to irregular improvements.", "author" : [ { "family" : "Wang", "given" : "Xiaohua" }, { "family" : "Phua", "given" : "P K H" }, { "family" : "Lin", "given" : "Weidong" } ], "container-title" : "Neural Networks, 2003. Proceedings of the International Joint Conference on", "id" : "ITEM-1", "issued" : { "date-parts" : [ [ "2003" ] ] }, "note" : "&lt;m:note&gt;ID: 3&lt;/m:note&gt;", "page" : "2438-2442 vol.4", "title" : "Stock market prediction using neural networks: Does trading volume help in short-term prediction?", "type" : "paper-conference", "volume" : "4" }, "uris" : [ "http://www.mendeley.com/documents/?uuid=d9576abb-21cc-4fec-8fba-ab49606b7784" ] } ], "mendeley" : { "previouslyFormattedCitation" : "[4]" }, "properties" : { "noteIndex" : 0 }, "schema" : "https://github.com/citation-style-language/schema/raw/master/csl-citation.json" }</w:instrText>
       </w:r>
       <w:r>
         <w:rPr>
@@ -2077,7 +1830,7 @@
           <w:sz w:val="24"/>
           <w:szCs w:val="24"/>
         </w:rPr>
-        <w:t>(Wang, Phua, and Lin)</w:t>
+        <w:t>[4]</w:t>
       </w:r>
       <w:r>
         <w:rPr>
@@ -2093,184 +1846,23 @@
           <w:sz w:val="24"/>
           <w:szCs w:val="24"/>
         </w:rPr>
-        <w:t xml:space="preserve">). Trade volume has been the subject of multiple papers because (TV) has </w:t>
-      </w:r>
-      <w:r>
-        <w:rPr>
-          <w:rFonts w:ascii="Times New Roman" w:hAnsi="Times New Roman" w:cs="Times New Roman"/>
-          <w:sz w:val="24"/>
-          <w:szCs w:val="24"/>
-        </w:rPr>
-        <w:t xml:space="preserve">a </w:t>
-      </w:r>
-      <w:r>
-        <w:rPr>
-          <w:rFonts w:ascii="Times New Roman" w:hAnsi="Times New Roman" w:cs="Times New Roman"/>
-          <w:sz w:val="24"/>
-          <w:szCs w:val="24"/>
-        </w:rPr>
-        <w:t>measurable and somewhat predictable</w:t>
-      </w:r>
-      <w:r>
-        <w:rPr>
-          <w:rFonts w:ascii="Times New Roman" w:hAnsi="Times New Roman" w:cs="Times New Roman"/>
-          <w:sz w:val="24"/>
-          <w:szCs w:val="24"/>
-        </w:rPr>
-        <w:t xml:space="preserve"> effect on the market when </w:t>
-      </w:r>
-      <w:r>
-        <w:rPr>
-          <w:rFonts w:ascii="Times New Roman" w:hAnsi="Times New Roman" w:cs="Times New Roman"/>
-          <w:sz w:val="24"/>
-          <w:szCs w:val="24"/>
-        </w:rPr>
-        <w:t xml:space="preserve">observed </w:t>
-      </w:r>
-      <w:r>
-        <w:rPr>
-          <w:rFonts w:ascii="Times New Roman" w:hAnsi="Times New Roman" w:cs="Times New Roman"/>
-          <w:sz w:val="24"/>
-          <w:szCs w:val="24"/>
-        </w:rPr>
-        <w:t>in retrospect</w:t>
-      </w:r>
-      <w:r>
-        <w:rPr>
-          <w:rFonts w:ascii="Times New Roman" w:hAnsi="Times New Roman" w:cs="Times New Roman"/>
-          <w:sz w:val="24"/>
-          <w:szCs w:val="24"/>
-        </w:rPr>
-        <w:t xml:space="preserve"> </w:t>
-      </w:r>
-      <w:r>
-        <w:rPr>
-          <w:rFonts w:ascii="Times New Roman" w:hAnsi="Times New Roman" w:cs="Times New Roman"/>
-          <w:sz w:val="24"/>
-          <w:szCs w:val="24"/>
-        </w:rPr>
-        <w:fldChar w:fldCharType="begin" w:fldLock="1"/>
-      </w:r>
-      <w:r>
-        <w:rPr>
-          <w:rFonts w:ascii="Times New Roman" w:hAnsi="Times New Roman" w:cs="Times New Roman"/>
-          <w:sz w:val="24"/>
-          <w:szCs w:val="24"/>
-        </w:rPr>
-        <w:instrText>ADDIN CSL_CITATION { "citationItems" : [ { "id" : "ITEM-1", "itemData" : { "ISBN" : "1098-7576", "abstract" : "Recent studies show that there is a significant bidirectional nonlinear causality between stock return and trading volume. This research reinforces the results presented previously and we further investigate whether trading volume can significantly improve the forecasting performance of neural networks, or whether neural networks can adequately model such nonlinearity. Neural networks are trained with the data of stock returns and trading volumes from standard and poor 500 composite index (S&amp;P 500) and Dow Jones Industry index (DJI). The results are used to compare with those networks developed without trading volumes. Daily data is applied to train neural networks in order to test whether trading volumes can help in short-term forecasting. Directional symmetry (DS) and mean absolute percentage error (MAPE) are both employed to test the result of robustness. Empirical results indicate that trading volume has little effect on the performance of direction forecasting. Sometimes it may lead to over-fitting. For forecasting accuracy, trading volume leads to irregular improvements.", "author" : [ { "family" : "Wang", "given" : "Xiaohua" }, { "family" : "Phua", "given" : "P K H" }, { "family" : "Lin", "given" : "Weidong" } ], "container-title" : "Neural Networks, 2003. Proceedings of the International Joint Conference on", "id" : "ITEM-1", "issued" : { "date-parts" : [ [ "2003" ] ] }, "note" : "&lt;m:note&gt;ID: 3&lt;/m:note&gt;", "page" : "2438-2442 vol.4", "title" : "Stock market prediction using neural networks: Does trading volume help in short-term prediction?", "type" : "paper-conference", "volume" : "4" }, "uris" : [ "http://www.mendeley.com/documents/?uuid=d9576abb-21cc-4fec-8fba-ab49606b7784" ] } ], "mendeley" : { "previouslyFormattedCitation" : "(Wang, Phua, and Lin)" }, "properties" : { "noteIndex" : 0 }, "schema" : "https://github.com/citation-style-language/schema/raw/master/csl-citation.json" }</w:instrText>
-      </w:r>
-      <w:r>
-        <w:rPr>
-          <w:rFonts w:ascii="Times New Roman" w:hAnsi="Times New Roman" w:cs="Times New Roman"/>
-          <w:sz w:val="24"/>
-          <w:szCs w:val="24"/>
-        </w:rPr>
-        <w:fldChar w:fldCharType="separate"/>
-      </w:r>
-      <w:r>
-        <w:rPr>
-          <w:rFonts w:ascii="Times New Roman" w:hAnsi="Times New Roman" w:cs="Times New Roman"/>
-          <w:noProof/>
-          <w:sz w:val="24"/>
-          <w:szCs w:val="24"/>
-        </w:rPr>
-        <w:t>(Wang, Phua, and Lin)</w:t>
-      </w:r>
-      <w:r>
-        <w:rPr>
-          <w:rFonts w:ascii="Times New Roman" w:hAnsi="Times New Roman" w:cs="Times New Roman"/>
-          <w:sz w:val="24"/>
-          <w:szCs w:val="24"/>
-        </w:rPr>
-        <w:fldChar w:fldCharType="end"/>
-      </w:r>
-      <w:r>
-        <w:rPr>
-          <w:rFonts w:ascii="Times New Roman" w:hAnsi="Times New Roman" w:cs="Times New Roman"/>
-          <w:sz w:val="24"/>
-          <w:szCs w:val="24"/>
-        </w:rPr>
-        <w:t xml:space="preserve">. Unfortunately the effect is </w:t>
-      </w:r>
-      <w:r>
-        <w:rPr>
-          <w:rFonts w:ascii="Times New Roman" w:hAnsi="Times New Roman" w:cs="Times New Roman"/>
-          <w:sz w:val="24"/>
-          <w:szCs w:val="24"/>
-        </w:rPr>
-        <w:t xml:space="preserve">chaotic </w:t>
-      </w:r>
-      <w:r>
-        <w:rPr>
-          <w:rFonts w:ascii="Times New Roman" w:hAnsi="Times New Roman" w:cs="Times New Roman"/>
-          <w:sz w:val="24"/>
-          <w:szCs w:val="24"/>
-        </w:rPr>
-        <w:t xml:space="preserve">and does not predict changes </w:t>
-      </w:r>
-      <w:r>
-        <w:rPr>
-          <w:rFonts w:ascii="Times New Roman" w:hAnsi="Times New Roman" w:cs="Times New Roman"/>
-          <w:sz w:val="24"/>
-          <w:szCs w:val="24"/>
-        </w:rPr>
-        <w:t xml:space="preserve">any </w:t>
-      </w:r>
-      <w:r>
-        <w:rPr>
-          <w:rFonts w:ascii="Times New Roman" w:hAnsi="Times New Roman" w:cs="Times New Roman"/>
-          <w:sz w:val="24"/>
-          <w:szCs w:val="24"/>
-        </w:rPr>
-        <w:t xml:space="preserve">better than any other </w:t>
-      </w:r>
-      <w:r>
-        <w:rPr>
-          <w:rFonts w:ascii="Times New Roman" w:hAnsi="Times New Roman" w:cs="Times New Roman"/>
-          <w:sz w:val="24"/>
-          <w:szCs w:val="24"/>
-        </w:rPr>
-        <w:t>statistic. T</w:t>
-      </w:r>
-      <w:r>
-        <w:rPr>
-          <w:rFonts w:ascii="Times New Roman" w:hAnsi="Times New Roman" w:cs="Times New Roman"/>
-          <w:sz w:val="24"/>
-          <w:szCs w:val="24"/>
-        </w:rPr>
-        <w:t xml:space="preserve">he worst case </w:t>
-      </w:r>
-      <w:r>
-        <w:rPr>
-          <w:rFonts w:ascii="Times New Roman" w:hAnsi="Times New Roman" w:cs="Times New Roman"/>
-          <w:sz w:val="24"/>
-          <w:szCs w:val="24"/>
-        </w:rPr>
-        <w:t xml:space="preserve">of an ANN trained on it </w:t>
-      </w:r>
-      <w:r>
-        <w:rPr>
-          <w:rFonts w:ascii="Times New Roman" w:hAnsi="Times New Roman" w:cs="Times New Roman"/>
-          <w:sz w:val="24"/>
-          <w:szCs w:val="24"/>
-        </w:rPr>
-        <w:t xml:space="preserve">even resulting in worse predictions </w:t>
-      </w:r>
-      <w:r>
-        <w:rPr>
-          <w:rFonts w:ascii="Times New Roman" w:hAnsi="Times New Roman" w:cs="Times New Roman"/>
-          <w:sz w:val="24"/>
-          <w:szCs w:val="24"/>
-        </w:rPr>
-        <w:t xml:space="preserve">as a result of </w:t>
-      </w:r>
-      <w:r>
-        <w:rPr>
-          <w:rFonts w:ascii="Times New Roman" w:hAnsi="Times New Roman" w:cs="Times New Roman"/>
-          <w:sz w:val="24"/>
-          <w:szCs w:val="24"/>
-        </w:rPr>
-        <w:t>over specialization.</w:t>
+        <w:t xml:space="preserve"> is the concept of variables having such a weak causality on the market that they are sometimes worse than useless. </w:t>
+      </w:r>
+      <w:r>
+        <w:rPr>
+          <w:rFonts w:ascii="Times New Roman" w:hAnsi="Times New Roman" w:cs="Times New Roman"/>
+          <w:sz w:val="24"/>
+          <w:szCs w:val="24"/>
+        </w:rPr>
+        <w:t xml:space="preserve">  </w:t>
+      </w:r>
+      <w:r>
+        <w:rPr>
+          <w:rFonts w:ascii="Times New Roman" w:hAnsi="Times New Roman" w:cs="Times New Roman"/>
+          <w:sz w:val="24"/>
+          <w:szCs w:val="24"/>
+        </w:rPr>
+        <w:t>The warnings in this article have influenced my final algorithm by encouraging the use of multiple indicators.</w:t>
       </w:r>
     </w:p>
     <w:p>
@@ -2322,56 +1914,63 @@
           <w:sz w:val="24"/>
           <w:szCs w:val="24"/>
         </w:rPr>
-        <w:t xml:space="preserve">. I learned that one way to classify GP algorithms was by how they adapted to their environment. When the GP’s primary method is to construct new rules for new situations it is classified as a SFI GP, when the GP’s primary method is to find new applications for old rules and cannot construct new rules it is called a N-Type model. This is an important distinction to me because SFI algorithms perform significantly better in the long run due to the changing nature of the market  </w:t>
-      </w:r>
-      <w:r>
-        <w:rPr>
-          <w:rFonts w:ascii="Times New Roman" w:hAnsi="Times New Roman" w:cs="Times New Roman"/>
-          <w:sz w:val="24"/>
-          <w:szCs w:val="24"/>
-        </w:rPr>
-        <w:fldChar w:fldCharType="begin" w:fldLock="1"/>
-      </w:r>
-      <w:r>
-        <w:rPr>
-          <w:rFonts w:ascii="Times New Roman" w:hAnsi="Times New Roman" w:cs="Times New Roman"/>
-          <w:sz w:val="24"/>
-          <w:szCs w:val="24"/>
-        </w:rPr>
-        <w:instrText>ADDIN CSL_CITATION { "citationItems" : [ { "id" : "ITEM-1", "itemData" : { "ISBN" : "pending", "abstract" : "This paper extends a previous market microstructure model, where we used Genetic Programming (GP) as an inference engine for trading rules, and Self Organizing Maps as a clustering machine for those rules. Experiments in that work took place under a single financial market and investigated whether its behavior is non-stationary or cyclic. Results showed that the market's behavior was constantly changing and strategies that would not adapt to these changes, would become obsolete, and their performance would thus decrease over time. However, because experiments in that work were based on a specific GP algorithm, we are interested in this paper to prove that those results are independent of the choice of such algorithms. We thus repeat our previous tests under two more GP frameworks. In addition, while our previous work surveyed only a single market, in this paper we run tests under 10 markets, for generalization purposes. Finally, we deepen our analysis and investigate whether the performance of strategies, which have not co-evolved with the market, follows a continuous decrease, as it has been previously suggested in the agent-based artificial stock market literature. Results show that our previous results are not sensitive to the choice of GP. Strategies that do not co-evolve with the market, become ineffective. However, we do not find evidence for a continuous performance decrease of these strategies.", "author" : [ { "family" : "Kampouridis", "given" : "M" }, { "family" : "Chen", "given" : "Shu-Heng" }, { "family" : "Tsang", "given" : "E" } ], "container-title" : "Computational Intelligence for Financial Engineering and Economics (CIFEr), 2011 IEEE Symposium on", "id" : "ITEM-1", "issued" : { "date-parts" : [ [ "2011" ] ] }, "note" : "&lt;m:note&gt;ID: 5&lt;/m:note&gt;", "page" : "1-8", "title" : "Investigating the effect of different GP algorithms on the non-stationary behavior of financial markets", "type" : "paper-conference" }, "uris" : [ "http://www.mendeley.com/documents/?uuid=5c875a99-ddb9-461a-a7a6-341711c03e01" ] } ], "mendeley" : { "previouslyFormattedCitation" : "(Kampouridis, Chen, and Tsang)" }, "properties" : { "noteIndex" : 0 }, "schema" : "https://github.com/citation-style-language/schema/raw/master/csl-citation.json" }</w:instrText>
-      </w:r>
-      <w:r>
-        <w:rPr>
-          <w:rFonts w:ascii="Times New Roman" w:hAnsi="Times New Roman" w:cs="Times New Roman"/>
-          <w:sz w:val="24"/>
-          <w:szCs w:val="24"/>
-        </w:rPr>
-        <w:fldChar w:fldCharType="separate"/>
-      </w:r>
-      <w:r>
-        <w:rPr>
-          <w:rFonts w:ascii="Times New Roman" w:hAnsi="Times New Roman" w:cs="Times New Roman"/>
-          <w:noProof/>
-          <w:sz w:val="24"/>
-          <w:szCs w:val="24"/>
-        </w:rPr>
-        <w:t>(Kampouridis, Chen, and Tsang)</w:t>
-      </w:r>
-      <w:r>
-        <w:rPr>
-          <w:rFonts w:ascii="Times New Roman" w:hAnsi="Times New Roman" w:cs="Times New Roman"/>
-          <w:sz w:val="24"/>
-          <w:szCs w:val="24"/>
-        </w:rPr>
-        <w:fldChar w:fldCharType="end"/>
-      </w:r>
-      <w:r>
-        <w:rPr>
-          <w:rFonts w:ascii="Times New Roman" w:hAnsi="Times New Roman" w:cs="Times New Roman"/>
-          <w:sz w:val="24"/>
-          <w:szCs w:val="24"/>
-        </w:rPr>
-        <w:t>.</w:t>
+        <w:t xml:space="preserve">. I learned that one way to classify GP algorithms was by how they adapted to their environment. </w:t>
+      </w:r>
+      <w:r>
+        <w:rPr>
+          <w:rFonts w:ascii="Times New Roman" w:hAnsi="Times New Roman" w:cs="Times New Roman"/>
+          <w:sz w:val="24"/>
+          <w:szCs w:val="24"/>
+        </w:rPr>
+        <w:t xml:space="preserve">The article was overall well written though a bit narrow in </w:t>
+      </w:r>
+      <w:r>
+        <w:rPr>
+          <w:rFonts w:ascii="Times New Roman" w:hAnsi="Times New Roman" w:cs="Times New Roman"/>
+          <w:sz w:val="24"/>
+          <w:szCs w:val="24"/>
+        </w:rPr>
+        <w:t>its</w:t>
+      </w:r>
+      <w:r>
+        <w:rPr>
+          <w:rFonts w:ascii="Times New Roman" w:hAnsi="Times New Roman" w:cs="Times New Roman"/>
+          <w:sz w:val="24"/>
+          <w:szCs w:val="24"/>
+        </w:rPr>
+        <w:t xml:space="preserve"> focus. While being narrow is </w:t>
+      </w:r>
+      <w:r>
+        <w:rPr>
+          <w:rFonts w:ascii="Times New Roman" w:hAnsi="Times New Roman" w:cs="Times New Roman"/>
+          <w:sz w:val="24"/>
+          <w:szCs w:val="24"/>
+        </w:rPr>
+        <w:t>normally</w:t>
+      </w:r>
+      <w:r>
+        <w:rPr>
+          <w:rFonts w:ascii="Times New Roman" w:hAnsi="Times New Roman" w:cs="Times New Roman"/>
+          <w:sz w:val="24"/>
+          <w:szCs w:val="24"/>
+        </w:rPr>
+        <w:t xml:space="preserve"> a good attribute, in this article I felt that it may have taken away from the validity of the conclusions. Nevertheless, since SFI algorithms</w:t>
+      </w:r>
+      <w:r>
+        <w:rPr>
+          <w:rFonts w:ascii="Times New Roman" w:hAnsi="Times New Roman" w:cs="Times New Roman"/>
+          <w:sz w:val="24"/>
+          <w:szCs w:val="24"/>
+        </w:rPr>
+        <w:t xml:space="preserve"> (discussed in the article)</w:t>
+      </w:r>
+      <w:r>
+        <w:rPr>
+          <w:rFonts w:ascii="Times New Roman" w:hAnsi="Times New Roman" w:cs="Times New Roman"/>
+          <w:sz w:val="24"/>
+          <w:szCs w:val="24"/>
+        </w:rPr>
+        <w:t xml:space="preserve"> perform so much better it only makes since to use one which is why my algorithm can create new ANNs to identify situations that the algorithm has not been exposed to before.</w:t>
       </w:r>
     </w:p>
     <w:p>
@@ -2391,39 +1990,100 @@
           <w:sz w:val="24"/>
           <w:szCs w:val="24"/>
         </w:rPr>
-        <w:t>While researching GPs I came over what would be the crux of my hypothesis, “Social Learning” as described in “Learning with Imperfections - a Multi-Agent Neural-Genetic Trading System with Differing Levels of Social Learning” (Kendall, Su, &amp; Kendali, 2004)</w:t>
-      </w:r>
-      <w:r>
-        <w:rPr>
-          <w:rFonts w:ascii="Times New Roman" w:hAnsi="Times New Roman" w:cs="Times New Roman"/>
-          <w:sz w:val="24"/>
-          <w:szCs w:val="24"/>
-        </w:rPr>
-        <w:t>. T</w:t>
-      </w:r>
-      <w:r>
-        <w:rPr>
-          <w:rFonts w:ascii="Times New Roman" w:hAnsi="Times New Roman" w:cs="Times New Roman"/>
-          <w:sz w:val="24"/>
-          <w:szCs w:val="24"/>
-        </w:rPr>
-        <w:t xml:space="preserve">his </w:t>
-      </w:r>
-      <w:r>
-        <w:rPr>
-          <w:rFonts w:ascii="Times New Roman" w:hAnsi="Times New Roman" w:cs="Times New Roman"/>
-          <w:sz w:val="24"/>
-          <w:szCs w:val="24"/>
-        </w:rPr>
-        <w:t>article</w:t>
-      </w:r>
-      <w:r>
-        <w:rPr>
-          <w:rFonts w:ascii="Times New Roman" w:hAnsi="Times New Roman" w:cs="Times New Roman"/>
-          <w:sz w:val="24"/>
-          <w:szCs w:val="24"/>
-        </w:rPr>
-        <w:t xml:space="preserve"> described </w:t>
+        <w:t xml:space="preserve">While researching GPs I came over what would be the crux of my hypothesis, “Social Learning” as described in “Learning with Imperfections - a Multi-Agent Neural-Genetic Trading System with Differing Levels of Social Learning” (Kendall, Su, &amp; </w:t>
+      </w:r>
+      <w:proofErr w:type="spellStart"/>
+      <w:r>
+        <w:rPr>
+          <w:rFonts w:ascii="Times New Roman" w:hAnsi="Times New Roman" w:cs="Times New Roman"/>
+          <w:sz w:val="24"/>
+          <w:szCs w:val="24"/>
+        </w:rPr>
+        <w:t>Kendali</w:t>
+      </w:r>
+      <w:proofErr w:type="spellEnd"/>
+      <w:r>
+        <w:rPr>
+          <w:rFonts w:ascii="Times New Roman" w:hAnsi="Times New Roman" w:cs="Times New Roman"/>
+          <w:sz w:val="24"/>
+          <w:szCs w:val="24"/>
+        </w:rPr>
+        <w:t>, 2004)</w:t>
+      </w:r>
+      <w:r>
+        <w:rPr>
+          <w:rFonts w:ascii="Times New Roman" w:hAnsi="Times New Roman" w:cs="Times New Roman"/>
+          <w:sz w:val="24"/>
+          <w:szCs w:val="24"/>
+        </w:rPr>
+        <w:t xml:space="preserve">. </w:t>
+      </w:r>
+      <w:r>
+        <w:rPr>
+          <w:rFonts w:ascii="Times New Roman" w:hAnsi="Times New Roman" w:cs="Times New Roman"/>
+          <w:sz w:val="24"/>
+          <w:szCs w:val="24"/>
+        </w:rPr>
+        <w:fldChar w:fldCharType="begin" w:fldLock="1"/>
+      </w:r>
+      <w:r>
+        <w:rPr>
+          <w:rFonts w:ascii="Times New Roman" w:hAnsi="Times New Roman" w:cs="Times New Roman"/>
+          <w:sz w:val="24"/>
+          <w:szCs w:val="24"/>
+        </w:rPr>
+        <w:instrText>ADDIN CSL_CITATION { "citationItems" : [ { "id" : "ITEM-1", "itemData" : { "ISBN" : "0780386434", "abstract" : "Some real life dynamic systems are so large and complex that the individuals inside the system can only partially understand their environment. In other words, the dynamic environment is imperfect to its participants. In this paper, by using the stock market as a test bed, we demonstrate an integrated individual learning and social learning model for optimisation problems in dynamic environments with imperfect information. By applying differing levels of social learning process in an evolutionary simulated stock market, we study the importance of social learning on the adaptability of artificial agents in imperfect environments. Comparisons between the integrated individual and social learning model and other evolutionary approaches for dynamic optimisation problems, particularly the memory-based approaches and multipopulation approaches, are also drawn with the emphasis on optimisation problems with imperfect information.", "author" : [ { "family" : "Kendall", "given" : "G" }, { "family" : "Su", "given" : "Y" }, { "family" : "Kendali", "given" : "Graham" } ], "container-title" : "Cybernetics and Intelligent Systems, 2004 IEEE Conference on", "id" : "ITEM-1", "issued" : { "date-parts" : [ [ "2004" ] ] }, "note" : "&lt;m:note&gt;\n        &lt;m:bold&gt;From Duplicate 2 ( &lt;/m:bold&gt;\n        &lt;m:bold&gt;\n          &lt;m:italic&gt;Learning with imperfections - a multi-agent neural-genetic trading system with differing levels of social learning&lt;/m:italic&gt;\n        &lt;/m:bold&gt;\n        &lt;m:bold&gt; - Kendall, G; Su, Y )&lt;m:linebreak/&gt;\n        &lt;/m:bold&gt;\n        &lt;m:linebreak/&gt;&amp;quot;Learning with Imperfections - a Multi-Agent Neural-Genetic Trading System with Differing Levels of Social Learning&amp;quot; presents the paradigm of the market being such a complex system that any perceptions that we or computers can make of it are imperfect. This makes the market an imperfect system (from any useful point of view). The paper also explores how a multi-agent system that communicates with it?s self behaves in this context. First the research is introduced reviewing the components of the research: finding a evolutionary algorithm that not only can find a optimal solution but adapt to the non-static fitness space that is present in the market, and the fact that no matter how much data you provide an agent with it is not possible for them to create a completely accurate predictive model that can be used (imperfect environment) and that this will cause each agent to perceive the environment a unique (possibly useful) way. Next optimization problems (and ideas to overcome them) in dynamic environments are discussed. The primary idea here is that having multiple agents each which evolve to be more effective at smaller problems and then share their knowledge with each other (though not necessarily with the next generation to prevent local optima) may be effective. Then two models of how to do this are discussed. Next the algorithms used in each agent are reviewed, in this case a neural-genetic hybrid algorithm. The rules of the system used to simulate these agents are then described. Following this, how social learning and individual learning work in the context of this experiment is shown in detail. The article concludes with a short description of where further research may continue and infers that this is a very feasible, though imperfect solution.&lt;m:linebreak/&gt;\n        &lt;m:linebreak/&gt;This article is to dense to summarize all of it?s contents in 300 words? Though I think that the idea of using agents that only evolve a solution to a small subset of the problem is brilliant and needs to be extended to not only just creating different points of view on how the environment works but also to be applied in situations that a\u2026", "page" : "47-52 vol.1", "title" : "Learning with imperfections - a multi-agent neural-genetic trading system with differing levels of social learning", "type" : "paper-conference", "volume" : "1" }, "uris" : [ "http://www.mendeley.com/documents/?uuid=15d186b0-a8dd-4da0-9d29-8e2f579fc882" ] } ], "mendeley" : { "previouslyFormattedCitation" : "[5]" }, "properties" : { "noteIndex" : 0 }, "schema" : "https://github.com/citation-style-language/schema/raw/master/csl-citation.json" }</w:instrText>
+      </w:r>
+      <w:r>
+        <w:rPr>
+          <w:rFonts w:ascii="Times New Roman" w:hAnsi="Times New Roman" w:cs="Times New Roman"/>
+          <w:sz w:val="24"/>
+          <w:szCs w:val="24"/>
+        </w:rPr>
+        <w:fldChar w:fldCharType="separate"/>
+      </w:r>
+      <w:r>
+        <w:rPr>
+          <w:rFonts w:ascii="Times New Roman" w:hAnsi="Times New Roman" w:cs="Times New Roman"/>
+          <w:noProof/>
+          <w:sz w:val="24"/>
+          <w:szCs w:val="24"/>
+        </w:rPr>
+        <w:t>[5]</w:t>
+      </w:r>
+      <w:r>
+        <w:rPr>
+          <w:rFonts w:ascii="Times New Roman" w:hAnsi="Times New Roman" w:cs="Times New Roman"/>
+          <w:sz w:val="24"/>
+          <w:szCs w:val="24"/>
+        </w:rPr>
+        <w:fldChar w:fldCharType="end"/>
+      </w:r>
+      <w:r>
+        <w:rPr>
+          <w:rFonts w:ascii="Times New Roman" w:hAnsi="Times New Roman" w:cs="Times New Roman"/>
+          <w:sz w:val="24"/>
+          <w:szCs w:val="24"/>
+        </w:rPr>
+        <w:t xml:space="preserve"> </w:t>
+      </w:r>
+      <w:proofErr w:type="gramStart"/>
+      <w:r>
+        <w:rPr>
+          <w:rFonts w:ascii="Times New Roman" w:hAnsi="Times New Roman" w:cs="Times New Roman"/>
+          <w:sz w:val="24"/>
+          <w:szCs w:val="24"/>
+        </w:rPr>
+        <w:t>described</w:t>
+      </w:r>
+      <w:proofErr w:type="gramEnd"/>
+      <w:r>
+        <w:rPr>
+          <w:rFonts w:ascii="Times New Roman" w:hAnsi="Times New Roman" w:cs="Times New Roman"/>
+          <w:sz w:val="24"/>
+          <w:szCs w:val="24"/>
+        </w:rPr>
+        <w:t xml:space="preserve"> </w:t>
       </w:r>
       <w:r>
         <w:rPr>
@@ -2463,104 +2123,180 @@
           <w:sz w:val="24"/>
           <w:szCs w:val="24"/>
         </w:rPr>
-        <w:t>T</w:t>
-      </w:r>
-      <w:r>
-        <w:rPr>
-          <w:rFonts w:ascii="Times New Roman" w:hAnsi="Times New Roman" w:cs="Times New Roman"/>
-          <w:sz w:val="24"/>
-          <w:szCs w:val="24"/>
-        </w:rPr>
-        <w:t>rading caused a more</w:t>
-      </w:r>
-      <w:r>
-        <w:rPr>
-          <w:rFonts w:ascii="Times New Roman" w:hAnsi="Times New Roman" w:cs="Times New Roman"/>
-          <w:sz w:val="24"/>
-          <w:szCs w:val="24"/>
-        </w:rPr>
-        <w:t xml:space="preserve"> diverse environment and allowed agents that </w:t>
-      </w:r>
-      <w:r>
-        <w:rPr>
-          <w:rFonts w:ascii="Times New Roman" w:hAnsi="Times New Roman" w:cs="Times New Roman"/>
-          <w:sz w:val="24"/>
-          <w:szCs w:val="24"/>
-        </w:rPr>
-        <w:t xml:space="preserve">hit local optima </w:t>
-      </w:r>
-      <w:r>
-        <w:rPr>
-          <w:rFonts w:ascii="Times New Roman" w:hAnsi="Times New Roman" w:cs="Times New Roman"/>
-          <w:sz w:val="24"/>
-          <w:szCs w:val="24"/>
-        </w:rPr>
-        <w:t xml:space="preserve">to start evolving </w:t>
-      </w:r>
-      <w:r>
-        <w:rPr>
-          <w:rFonts w:ascii="Times New Roman" w:hAnsi="Times New Roman" w:cs="Times New Roman"/>
-          <w:sz w:val="24"/>
-          <w:szCs w:val="24"/>
-        </w:rPr>
-        <w:t xml:space="preserve">other agent’s </w:t>
-      </w:r>
-      <w:r>
-        <w:rPr>
-          <w:rFonts w:ascii="Times New Roman" w:hAnsi="Times New Roman" w:cs="Times New Roman"/>
-          <w:sz w:val="24"/>
-          <w:szCs w:val="24"/>
-        </w:rPr>
-        <w:lastRenderedPageBreak/>
-        <w:t xml:space="preserve">triggers. </w:t>
-      </w:r>
-      <w:r>
-        <w:rPr>
-          <w:rFonts w:ascii="Times New Roman" w:hAnsi="Times New Roman" w:cs="Times New Roman"/>
-          <w:sz w:val="24"/>
-          <w:szCs w:val="24"/>
-        </w:rPr>
-        <w:t>S</w:t>
-      </w:r>
-      <w:r>
-        <w:rPr>
-          <w:rFonts w:ascii="Times New Roman" w:hAnsi="Times New Roman" w:cs="Times New Roman"/>
-          <w:sz w:val="24"/>
-          <w:szCs w:val="24"/>
-        </w:rPr>
-        <w:t>ignificant increase in profitability of their agent</w:t>
-      </w:r>
-      <w:r>
-        <w:rPr>
-          <w:rFonts w:ascii="Times New Roman" w:hAnsi="Times New Roman" w:cs="Times New Roman"/>
-          <w:sz w:val="24"/>
-          <w:szCs w:val="24"/>
-        </w:rPr>
-        <w:t>s</w:t>
-      </w:r>
-      <w:r>
-        <w:rPr>
-          <w:rFonts w:ascii="Times New Roman" w:hAnsi="Times New Roman" w:cs="Times New Roman"/>
-          <w:sz w:val="24"/>
-          <w:szCs w:val="24"/>
-        </w:rPr>
-        <w:t xml:space="preserve"> when using social learning in conjunction with evolving the triggers individually </w:t>
-      </w:r>
-      <w:r>
-        <w:rPr>
-          <w:rFonts w:ascii="Times New Roman" w:hAnsi="Times New Roman" w:cs="Times New Roman"/>
-          <w:sz w:val="24"/>
-          <w:szCs w:val="24"/>
-        </w:rPr>
-        <w:t xml:space="preserve">was demonstrated </w:t>
-      </w:r>
-      <w:r>
-        <w:rPr>
-          <w:rFonts w:ascii="Times New Roman" w:hAnsi="Times New Roman" w:cs="Times New Roman"/>
-          <w:sz w:val="24"/>
-          <w:szCs w:val="24"/>
-        </w:rPr>
-        <w:t>with empirical evidence.</w:t>
+        <w:t xml:space="preserve">I found this article to be riveting, in a much as a research article can be, </w:t>
+      </w:r>
+      <w:r>
+        <w:rPr>
+          <w:rFonts w:ascii="Times New Roman" w:hAnsi="Times New Roman" w:cs="Times New Roman"/>
+          <w:sz w:val="24"/>
+          <w:szCs w:val="24"/>
+        </w:rPr>
+        <w:fldChar w:fldCharType="begin" w:fldLock="1"/>
+      </w:r>
+      <w:r>
+        <w:rPr>
+          <w:rFonts w:ascii="Times New Roman" w:hAnsi="Times New Roman" w:cs="Times New Roman"/>
+          <w:sz w:val="24"/>
+          <w:szCs w:val="24"/>
+        </w:rPr>
+        <w:instrText>ADDIN CSL_CITATION { "citationItems" : [ { "id" : "ITEM-1", "itemData" : { "ISBN" : "0780386434", "abstract" : "Some real life dynamic systems are so large and complex that the individuals inside the system can only partially understand their environment. In other words, the dynamic environment is imperfect to its participants. In this paper, by using the stock market as a test bed, we demonstrate an integrated individual learning and social learning model for optimisation problems in dynamic environments with imperfect information. By applying differing levels of social learning process in an evolutionary simulated stock market, we study the importance of social learning on the adaptability of artificial agents in imperfect environments. Comparisons between the integrated individual and social learning model and other evolutionary approaches for dynamic optimisation problems, particularly the memory-based approaches and multipopulation approaches, are also drawn with the emphasis on optimisation problems with imperfect information.", "author" : [ { "family" : "Kendall", "given" : "G" }, { "family" : "Su", "given" : "Y" }, { "family" : "Kendali", "given" : "Graham" } ], "container-title" : "Cybernetics and Intelligent Systems, 2004 IEEE Conference on", "id" : "ITEM-1", "issued" : { "date-parts" : [ [ "2004" ] ] }, "note" : "&lt;m:note&gt;\n        &lt;m:bold&gt;From Duplicate 2 ( &lt;/m:bold&gt;\n        &lt;m:bold&gt;\n          &lt;m:italic&gt;Learning with imperfections - a multi-agent neural-genetic trading system with differing levels of social learning&lt;/m:italic&gt;\n        &lt;/m:bold&gt;\n        &lt;m:bold&gt; - Kendall, G; Su, Y )&lt;m:linebreak/&gt;\n        &lt;/m:bold&gt;\n        &lt;m:linebreak/&gt;&amp;quot;Learning with Imperfections - a Multi-Agent Neural-Genetic Trading System with Differing Levels of Social Learning&amp;quot; presents the paradigm of the market being such a complex system that any perceptions that we or computers can make of it are imperfect. This makes the market an imperfect system (from any useful point of view). The paper also explores how a multi-agent system that communicates with it?s self behaves in this context. First the research is introduced reviewing the components of the research: finding a evolutionary algorithm that not only can find a optimal solution but adapt to the non-static fitness space that is present in the market, and the fact that no matter how much data you provide an agent with it is not possible for them to create a completely accurate predictive model that can be used (imperfect environment) and that this will cause each agent to perceive the environment a unique (possibly useful) way. Next optimization problems (and ideas to overcome them) in dynamic environments are discussed. The primary idea here is that having multiple agents each which evolve to be more effective at smaller problems and then share their knowledge with each other (though not necessarily with the next generation to prevent local optima) may be effective. Then two models of how to do this are discussed. Next the algorithms used in each agent are reviewed, in this case a neural-genetic hybrid algorithm. The rules of the system used to simulate these agents are then described. Following this, how social learning and individual learning work in the context of this experiment is shown in detail. The article concludes with a short description of where further research may continue and infers that this is a very feasible, though imperfect solution.&lt;m:linebreak/&gt;\n        &lt;m:linebreak/&gt;This article is to dense to summarize all of it?s contents in 300 words? Though I think that the idea of using agents that only evolve a solution to a small subset of the problem is brilliant and needs to be extended to not only just creating different points of view on how the environment works but also to be applied in situations that a\u2026", "page" : "47-52 vol.1", "title" : "Learning with imperfections - a multi-agent neural-genetic trading system with differing levels of social learning", "type" : "paper-conference", "volume" : "1" }, "uris" : [ "http://www.mendeley.com/documents/?uuid=15d186b0-a8dd-4da0-9d29-8e2f579fc882" ] } ], "mendeley" : { "previouslyFormattedCitation" : "[5]" }, "properties" : { "noteIndex" : 0 }, "schema" : "https://github.com/citation-style-language/schema/raw/master/csl-citation.json" }</w:instrText>
+      </w:r>
+      <w:r>
+        <w:rPr>
+          <w:rFonts w:ascii="Times New Roman" w:hAnsi="Times New Roman" w:cs="Times New Roman"/>
+          <w:sz w:val="24"/>
+          <w:szCs w:val="24"/>
+        </w:rPr>
+        <w:fldChar w:fldCharType="separate"/>
+      </w:r>
+      <w:r>
+        <w:rPr>
+          <w:rFonts w:ascii="Times New Roman" w:hAnsi="Times New Roman" w:cs="Times New Roman"/>
+          <w:noProof/>
+          <w:sz w:val="24"/>
+          <w:szCs w:val="24"/>
+        </w:rPr>
+        <w:t>[5]</w:t>
+      </w:r>
+      <w:r>
+        <w:rPr>
+          <w:rFonts w:ascii="Times New Roman" w:hAnsi="Times New Roman" w:cs="Times New Roman"/>
+          <w:sz w:val="24"/>
+          <w:szCs w:val="24"/>
+        </w:rPr>
+        <w:fldChar w:fldCharType="end"/>
+      </w:r>
+      <w:r>
+        <w:rPr>
+          <w:rFonts w:ascii="Times New Roman" w:hAnsi="Times New Roman" w:cs="Times New Roman"/>
+          <w:sz w:val="24"/>
+          <w:szCs w:val="24"/>
+        </w:rPr>
+        <w:t xml:space="preserve"> is well written and thoroughly </w:t>
+      </w:r>
+      <w:r>
+        <w:rPr>
+          <w:rFonts w:ascii="Times New Roman" w:hAnsi="Times New Roman" w:cs="Times New Roman"/>
+          <w:sz w:val="24"/>
+          <w:szCs w:val="24"/>
+        </w:rPr>
+        <w:t xml:space="preserve">explains exactly how each claim was derived and why it is true. </w:t>
+      </w:r>
+      <w:r>
+        <w:rPr>
+          <w:rFonts w:ascii="Times New Roman" w:hAnsi="Times New Roman" w:cs="Times New Roman"/>
+          <w:sz w:val="24"/>
+          <w:szCs w:val="24"/>
+        </w:rPr>
+        <w:fldChar w:fldCharType="begin" w:fldLock="1"/>
+      </w:r>
+      <w:r>
+        <w:rPr>
+          <w:rFonts w:ascii="Times New Roman" w:hAnsi="Times New Roman" w:cs="Times New Roman"/>
+          <w:sz w:val="24"/>
+          <w:szCs w:val="24"/>
+        </w:rPr>
+        <w:instrText>ADDIN CSL_CITATION { "citationItems" : [ { "id" : "ITEM-1", "itemData" : { "ISBN" : "0780386434", "abstract" : "Some real life dynamic systems are so large and complex that the individuals inside the system can only partially understand their environment. In other words, the dynamic environment is imperfect to its participants. In this paper, by using the stock market as a test bed, we demonstrate an integrated individual learning and social learning model for optimisation problems in dynamic environments with imperfect information. By applying differing levels of social learning process in an evolutionary simulated stock market, we study the importance of social learning on the adaptability of artificial agents in imperfect environments. Comparisons between the integrated individual and social learning model and other evolutionary approaches for dynamic optimisation problems, particularly the memory-based approaches and multipopulation approaches, are also drawn with the emphasis on optimisation problems with imperfect information.", "author" : [ { "family" : "Kendall", "given" : "G" }, { "family" : "Su", "given" : "Y" }, { "family" : "Kendali", "given" : "Graham" } ], "container-title" : "Cybernetics and Intelligent Systems, 2004 IEEE Conference on", "id" : "ITEM-1", "issued" : { "date-parts" : [ [ "2004" ] ] }, "note" : "&lt;m:note&gt;\n        &lt;m:bold&gt;From Duplicate 2 ( &lt;/m:bold&gt;\n        &lt;m:bold&gt;\n          &lt;m:italic&gt;Learning with imperfections - a multi-agent neural-genetic trading system with differing levels of social learning&lt;/m:italic&gt;\n        &lt;/m:bold&gt;\n        &lt;m:bold&gt; - Kendall, G; Su, Y )&lt;m:linebreak/&gt;\n        &lt;/m:bold&gt;\n        &lt;m:linebreak/&gt;&amp;quot;Learning with Imperfections - a Multi-Agent Neural-Genetic Trading System with Differing Levels of Social Learning&amp;quot; presents the paradigm of the market being such a complex system that any perceptions that we or computers can make of it are imperfect. This makes the market an imperfect system (from any useful point of view). The paper also explores how a multi-agent system that communicates with it?s self behaves in this context. First the research is introduced reviewing the components of the research: finding a evolutionary algorithm that not only can find a optimal solution but adapt to the non-static fitness space that is present in the market, and the fact that no matter how much data you provide an agent with it is not possible for them to create a completely accurate predictive model that can be used (imperfect environment) and that this will cause each agent to perceive the environment a unique (possibly useful) way. Next optimization problems (and ideas to overcome them) in dynamic environments are discussed. The primary idea here is that having multiple agents each which evolve to be more effective at smaller problems and then share their knowledge with each other (though not necessarily with the next generation to prevent local optima) may be effective. Then two models of how to do this are discussed. Next the algorithms used in each agent are reviewed, in this case a neural-genetic hybrid algorithm. The rules of the system used to simulate these agents are then described. Following this, how social learning and individual learning work in the context of this experiment is shown in detail. The article concludes with a short description of where further research may continue and infers that this is a very feasible, though imperfect solution.&lt;m:linebreak/&gt;\n        &lt;m:linebreak/&gt;This article is to dense to summarize all of it?s contents in 300 words? Though I think that the idea of using agents that only evolve a solution to a small subset of the problem is brilliant and needs to be extended to not only just creating different points of view on how the environment works but also to be applied in situations that a\u2026", "page" : "47-52 vol.1", "title" : "Learning with imperfections - a multi-agent neural-genetic trading system with differing levels of social learning", "type" : "paper-conference", "volume" : "1" }, "uris" : [ "http://www.mendeley.com/documents/?uuid=15d186b0-a8dd-4da0-9d29-8e2f579fc882" ] } ], "mendeley" : { "previouslyFormattedCitation" : "[5]" }, "properties" : { "noteIndex" : 0 }, "schema" : "https://github.com/citation-style-language/schema/raw/master/csl-citation.json" }</w:instrText>
+      </w:r>
+      <w:r>
+        <w:rPr>
+          <w:rFonts w:ascii="Times New Roman" w:hAnsi="Times New Roman" w:cs="Times New Roman"/>
+          <w:sz w:val="24"/>
+          <w:szCs w:val="24"/>
+        </w:rPr>
+        <w:fldChar w:fldCharType="separate"/>
+      </w:r>
+      <w:r>
+        <w:rPr>
+          <w:rFonts w:ascii="Times New Roman" w:hAnsi="Times New Roman" w:cs="Times New Roman"/>
+          <w:noProof/>
+          <w:sz w:val="24"/>
+          <w:szCs w:val="24"/>
+        </w:rPr>
+        <w:t>[5]</w:t>
+      </w:r>
+      <w:r>
+        <w:rPr>
+          <w:rFonts w:ascii="Times New Roman" w:hAnsi="Times New Roman" w:cs="Times New Roman"/>
+          <w:sz w:val="24"/>
+          <w:szCs w:val="24"/>
+        </w:rPr>
+        <w:fldChar w:fldCharType="end"/>
+      </w:r>
+      <w:r>
+        <w:rPr>
+          <w:rFonts w:ascii="Times New Roman" w:hAnsi="Times New Roman" w:cs="Times New Roman"/>
+          <w:sz w:val="24"/>
+          <w:szCs w:val="24"/>
+        </w:rPr>
+        <w:t xml:space="preserve"> </w:t>
+      </w:r>
+      <w:proofErr w:type="gramStart"/>
+      <w:r>
+        <w:rPr>
+          <w:rFonts w:ascii="Times New Roman" w:hAnsi="Times New Roman" w:cs="Times New Roman"/>
+          <w:sz w:val="24"/>
+          <w:szCs w:val="24"/>
+        </w:rPr>
+        <w:t>also</w:t>
+      </w:r>
+      <w:proofErr w:type="gramEnd"/>
+      <w:r>
+        <w:rPr>
+          <w:rFonts w:ascii="Times New Roman" w:hAnsi="Times New Roman" w:cs="Times New Roman"/>
+          <w:sz w:val="24"/>
+          <w:szCs w:val="24"/>
+        </w:rPr>
+        <w:t xml:space="preserve"> did a good job of not being written in a way that it was not completely inaccessible to someone not in academia. Not only is </w:t>
+      </w:r>
+      <w:r>
+        <w:rPr>
+          <w:rFonts w:ascii="Times New Roman" w:hAnsi="Times New Roman" w:cs="Times New Roman"/>
+          <w:sz w:val="24"/>
+          <w:szCs w:val="24"/>
+        </w:rPr>
+        <w:fldChar w:fldCharType="begin" w:fldLock="1"/>
+      </w:r>
+      <w:r>
+        <w:rPr>
+          <w:rFonts w:ascii="Times New Roman" w:hAnsi="Times New Roman" w:cs="Times New Roman"/>
+          <w:sz w:val="24"/>
+          <w:szCs w:val="24"/>
+        </w:rPr>
+        <w:instrText>ADDIN CSL_CITATION { "citationItems" : [ { "id" : "ITEM-1", "itemData" : { "ISBN" : "0780386434", "abstract" : "Some real life dynamic systems are so large and complex that the individuals inside the system can only partially understand their environment. In other words, the dynamic environment is imperfect to its participants. In this paper, by using the stock market as a test bed, we demonstrate an integrated individual learning and social learning model for optimisation problems in dynamic environments with imperfect information. By applying differing levels of social learning process in an evolutionary simulated stock market, we study the importance of social learning on the adaptability of artificial agents in imperfect environments. Comparisons between the integrated individual and social learning model and other evolutionary approaches for dynamic optimisation problems, particularly the memory-based approaches and multipopulation approaches, are also drawn with the emphasis on optimisation problems with imperfect information.", "author" : [ { "family" : "Kendall", "given" : "G" }, { "family" : "Su", "given" : "Y" }, { "family" : "Kendali", "given" : "Graham" } ], "container-title" : "Cybernetics and Intelligent Systems, 2004 IEEE Conference on", "id" : "ITEM-1", "issued" : { "date-parts" : [ [ "2004" ] ] }, "note" : "&lt;m:note&gt;\n        &lt;m:bold&gt;From Duplicate 2 ( &lt;/m:bold&gt;\n        &lt;m:bold&gt;\n          &lt;m:italic&gt;Learning with imperfections - a multi-agent neural-genetic trading system with differing levels of social learning&lt;/m:italic&gt;\n        &lt;/m:bold&gt;\n        &lt;m:bold&gt; - Kendall, G; Su, Y )&lt;m:linebreak/&gt;\n        &lt;/m:bold&gt;\n        &lt;m:linebreak/&gt;&amp;quot;Learning with Imperfections - a Multi-Agent Neural-Genetic Trading System with Differing Levels of Social Learning&amp;quot; presents the paradigm of the market being such a complex system that any perceptions that we or computers can make of it are imperfect. This makes the market an imperfect system (from any useful point of view). The paper also explores how a multi-agent system that communicates with it?s self behaves in this context. First the research is introduced reviewing the components of the research: finding a evolutionary algorithm that not only can find a optimal solution but adapt to the non-static fitness space that is present in the market, and the fact that no matter how much data you provide an agent with it is not possible for them to create a completely accurate predictive model that can be used (imperfect environment) and that this will cause each agent to perceive the environment a unique (possibly useful) way. Next optimization problems (and ideas to overcome them) in dynamic environments are discussed. The primary idea here is that having multiple agents each which evolve to be more effective at smaller problems and then share their knowledge with each other (though not necessarily with the next generation to prevent local optima) may be effective. Then two models of how to do this are discussed. Next the algorithms used in each agent are reviewed, in this case a neural-genetic hybrid algorithm. The rules of the system used to simulate these agents are then described. Following this, how social learning and individual learning work in the context of this experiment is shown in detail. The article concludes with a short description of where further research may continue and infers that this is a very feasible, though imperfect solution.&lt;m:linebreak/&gt;\n        &lt;m:linebreak/&gt;This article is to dense to summarize all of it?s contents in 300 words? Though I think that the idea of using agents that only evolve a solution to a small subset of the problem is brilliant and needs to be extended to not only just creating different points of view on how the environment works but also to be applied in situations that a\u2026", "page" : "47-52 vol.1", "title" : "Learning with imperfections - a multi-agent neural-genetic trading system with differing levels of social learning", "type" : "paper-conference", "volume" : "1" }, "uris" : [ "http://www.mendeley.com/documents/?uuid=15d186b0-a8dd-4da0-9d29-8e2f579fc882" ] } ], "mendeley" : { "previouslyFormattedCitation" : "[5]" }, "properties" : { "noteIndex" : 0 }, "schema" : "https://github.com/citation-style-language/schema/raw/master/csl-citation.json" }</w:instrText>
+      </w:r>
+      <w:r>
+        <w:rPr>
+          <w:rFonts w:ascii="Times New Roman" w:hAnsi="Times New Roman" w:cs="Times New Roman"/>
+          <w:sz w:val="24"/>
+          <w:szCs w:val="24"/>
+        </w:rPr>
+        <w:fldChar w:fldCharType="separate"/>
+      </w:r>
+      <w:r>
+        <w:rPr>
+          <w:rFonts w:ascii="Times New Roman" w:hAnsi="Times New Roman" w:cs="Times New Roman"/>
+          <w:noProof/>
+          <w:sz w:val="24"/>
+          <w:szCs w:val="24"/>
+        </w:rPr>
+        <w:t>[5]</w:t>
+      </w:r>
+      <w:r>
+        <w:rPr>
+          <w:rFonts w:ascii="Times New Roman" w:hAnsi="Times New Roman" w:cs="Times New Roman"/>
+          <w:sz w:val="24"/>
+          <w:szCs w:val="24"/>
+        </w:rPr>
+        <w:fldChar w:fldCharType="end"/>
+      </w:r>
+      <w:r>
+        <w:rPr>
+          <w:rFonts w:ascii="Times New Roman" w:hAnsi="Times New Roman" w:cs="Times New Roman"/>
+          <w:sz w:val="24"/>
+          <w:szCs w:val="24"/>
+        </w:rPr>
+        <w:t xml:space="preserve"> well written but it also introduces a really cool concept which I am using in my hypothesis.</w:t>
       </w:r>
     </w:p>
     <w:p>
@@ -2580,6 +2316,7 @@
           <w:sz w:val="24"/>
           <w:szCs w:val="24"/>
         </w:rPr>
+        <w:lastRenderedPageBreak/>
         <w:t xml:space="preserve">After </w:t>
       </w:r>
       <w:r>
@@ -2709,187 +2446,24 @@
     </w:p>
     <w:p>
       <w:pPr>
-        <w:pStyle w:val="ListParagraph"/>
-        <w:spacing w:line="480" w:lineRule="auto"/>
-        <w:ind w:left="0" w:firstLine="720"/>
-        <w:rPr>
-          <w:rFonts w:ascii="Times New Roman" w:hAnsi="Times New Roman" w:cs="Times New Roman"/>
-          <w:sz w:val="24"/>
-          <w:szCs w:val="24"/>
-        </w:rPr>
+        <w:pStyle w:val="NormalWeb"/>
+        <w:ind w:left="640" w:hanging="640"/>
+        <w:divId w:val="1974015501"/>
       </w:pPr>
-    </w:p>
-    <w:p>
-      <w:pPr>
-        <w:pStyle w:val="ListParagraph"/>
-        <w:spacing w:line="480" w:lineRule="auto"/>
-        <w:ind w:left="0" w:firstLine="720"/>
-        <w:rPr>
-          <w:rFonts w:ascii="Times New Roman" w:hAnsi="Times New Roman" w:cs="Times New Roman"/>
-          <w:sz w:val="24"/>
-          <w:szCs w:val="24"/>
-        </w:rPr>
-      </w:pPr>
-    </w:p>
-    <w:p>
-      <w:pPr>
-        <w:pStyle w:val="ListParagraph"/>
-        <w:spacing w:line="480" w:lineRule="auto"/>
-        <w:ind w:left="0" w:firstLine="720"/>
-        <w:rPr>
-          <w:rFonts w:ascii="Times New Roman" w:hAnsi="Times New Roman" w:cs="Times New Roman"/>
-          <w:sz w:val="24"/>
-          <w:szCs w:val="24"/>
-        </w:rPr>
-      </w:pPr>
-    </w:p>
-    <w:p>
-      <w:pPr>
-        <w:pStyle w:val="ListParagraph"/>
-        <w:spacing w:line="480" w:lineRule="auto"/>
-        <w:ind w:left="0" w:firstLine="720"/>
-        <w:rPr>
-          <w:rFonts w:ascii="Times New Roman" w:hAnsi="Times New Roman" w:cs="Times New Roman"/>
-          <w:sz w:val="24"/>
-          <w:szCs w:val="24"/>
-        </w:rPr>
-      </w:pPr>
-    </w:p>
-    <w:p>
-      <w:pPr>
-        <w:pStyle w:val="ListParagraph"/>
-        <w:spacing w:line="480" w:lineRule="auto"/>
-        <w:ind w:left="0" w:firstLine="720"/>
-        <w:rPr>
-          <w:rFonts w:ascii="Times New Roman" w:hAnsi="Times New Roman" w:cs="Times New Roman"/>
-          <w:sz w:val="24"/>
-          <w:szCs w:val="24"/>
-        </w:rPr>
-      </w:pPr>
-    </w:p>
-    <w:p>
-      <w:pPr>
-        <w:pStyle w:val="ListParagraph"/>
-        <w:spacing w:line="480" w:lineRule="auto"/>
-        <w:ind w:left="0" w:firstLine="720"/>
-        <w:rPr>
-          <w:rFonts w:ascii="Times New Roman" w:hAnsi="Times New Roman" w:cs="Times New Roman"/>
-          <w:sz w:val="24"/>
-          <w:szCs w:val="24"/>
-        </w:rPr>
-      </w:pPr>
-    </w:p>
-    <w:p>
-      <w:pPr>
-        <w:pStyle w:val="ListParagraph"/>
-        <w:spacing w:line="480" w:lineRule="auto"/>
-        <w:ind w:left="0" w:firstLine="720"/>
-        <w:rPr>
-          <w:rFonts w:ascii="Times New Roman" w:hAnsi="Times New Roman" w:cs="Times New Roman"/>
-          <w:sz w:val="24"/>
-          <w:szCs w:val="24"/>
-        </w:rPr>
-      </w:pPr>
-    </w:p>
-    <w:p>
-      <w:pPr>
-        <w:pStyle w:val="ListParagraph"/>
-        <w:spacing w:line="480" w:lineRule="auto"/>
-        <w:ind w:left="0" w:firstLine="720"/>
-        <w:rPr>
-          <w:rFonts w:ascii="Times New Roman" w:hAnsi="Times New Roman" w:cs="Times New Roman"/>
-          <w:sz w:val="24"/>
-          <w:szCs w:val="24"/>
-        </w:rPr>
-      </w:pPr>
-    </w:p>
-    <w:p>
-      <w:pPr>
-        <w:pStyle w:val="ListParagraph"/>
-        <w:spacing w:line="480" w:lineRule="auto"/>
-        <w:ind w:left="0" w:firstLine="720"/>
-        <w:rPr>
-          <w:rFonts w:ascii="Times New Roman" w:hAnsi="Times New Roman" w:cs="Times New Roman"/>
-          <w:sz w:val="24"/>
-          <w:szCs w:val="24"/>
-        </w:rPr>
-      </w:pPr>
-    </w:p>
-    <w:p>
-      <w:pPr>
-        <w:pStyle w:val="ListParagraph"/>
-        <w:spacing w:line="480" w:lineRule="auto"/>
-        <w:ind w:left="0" w:firstLine="720"/>
-        <w:rPr>
-          <w:rFonts w:ascii="Times New Roman" w:hAnsi="Times New Roman" w:cs="Times New Roman"/>
-          <w:sz w:val="24"/>
-          <w:szCs w:val="24"/>
-        </w:rPr>
-      </w:pPr>
-    </w:p>
-    <w:p>
-      <w:pPr>
-        <w:pStyle w:val="ListParagraph"/>
-        <w:spacing w:line="480" w:lineRule="auto"/>
-        <w:ind w:left="0" w:firstLine="720"/>
-        <w:rPr>
-          <w:rFonts w:ascii="Times New Roman" w:hAnsi="Times New Roman" w:cs="Times New Roman"/>
-          <w:sz w:val="24"/>
-          <w:szCs w:val="24"/>
-        </w:rPr>
-      </w:pPr>
-    </w:p>
-    <w:p>
-      <w:pPr>
-        <w:pStyle w:val="ListParagraph"/>
-        <w:spacing w:line="480" w:lineRule="auto"/>
-        <w:ind w:left="0" w:firstLine="720"/>
-        <w:rPr>
-          <w:rFonts w:ascii="Times New Roman" w:hAnsi="Times New Roman" w:cs="Times New Roman"/>
-          <w:sz w:val="24"/>
-          <w:szCs w:val="24"/>
-        </w:rPr>
-      </w:pPr>
-    </w:p>
-    <w:p>
-      <w:pPr>
-        <w:pStyle w:val="ListParagraph"/>
-        <w:spacing w:line="480" w:lineRule="auto"/>
-        <w:ind w:left="0" w:firstLine="720"/>
-        <w:rPr>
-          <w:rFonts w:ascii="Times New Roman" w:hAnsi="Times New Roman" w:cs="Times New Roman"/>
-          <w:sz w:val="24"/>
-          <w:szCs w:val="24"/>
-        </w:rPr>
-      </w:pPr>
-    </w:p>
-    <w:p>
-      <w:pPr>
-        <w:pStyle w:val="ListParagraph"/>
-        <w:spacing w:line="480" w:lineRule="auto"/>
-        <w:ind w:left="0" w:firstLine="720"/>
-        <w:rPr>
-          <w:rFonts w:ascii="Times New Roman" w:hAnsi="Times New Roman" w:cs="Times New Roman"/>
-          <w:sz w:val="24"/>
-          <w:szCs w:val="24"/>
-        </w:rPr>
-      </w:pPr>
+      <w:r>
+        <w:t>Works Cited</w:t>
+      </w:r>
+      <w:r>
+        <w:t xml:space="preserve"> (IEEE)</w:t>
+      </w:r>
     </w:p>
     <w:p>
       <w:pPr>
         <w:pStyle w:val="NormalWeb"/>
-        <w:spacing w:line="480" w:lineRule="auto"/>
-        <w:ind w:left="480" w:hanging="480"/>
-        <w:jc w:val="center"/>
-        <w:divId w:val="1653832199"/>
+        <w:ind w:left="640" w:hanging="640"/>
+        <w:divId w:val="1974015501"/>
       </w:pPr>
       <w:r>
-        <w:lastRenderedPageBreak/>
-        <w:t>Works Cited</w:t>
-      </w:r>
-      <w:bookmarkStart w:id="0" w:name="_GoBack"/>
-      <w:bookmarkEnd w:id="0"/>
-      <w:r>
         <w:fldChar w:fldCharType="begin" w:fldLock="1"/>
       </w:r>
       <w:r>
@@ -2897,120 +2471,192 @@
       </w:r>
       <w:r>
         <w:fldChar w:fldCharType="separate"/>
+      </w:r>
+      <w:r>
+        <w:t>[1]</w:t>
+      </w:r>
+      <w:r>
+        <w:tab/>
+        <w:t xml:space="preserve">T. </w:t>
+      </w:r>
+      <w:proofErr w:type="spellStart"/>
+      <w:r>
+        <w:t>Iokibe</w:t>
+      </w:r>
+      <w:proofErr w:type="spellEnd"/>
+      <w:r>
+        <w:t xml:space="preserve">, S. Murata, M. Koyama, M. Corporation, and N. </w:t>
+      </w:r>
+      <w:proofErr w:type="spellStart"/>
+      <w:r>
+        <w:t>Hakozaki-cho</w:t>
+      </w:r>
+      <w:proofErr w:type="spellEnd"/>
+      <w:r>
+        <w:t>, “Foreign Exchange Rate by Local Fuzzy Reconstruction Method,” pp. 4-7, 1995.</w:t>
       </w:r>
     </w:p>
     <w:p>
       <w:pPr>
         <w:pStyle w:val="NormalWeb"/>
-        <w:spacing w:line="480" w:lineRule="auto"/>
-        <w:ind w:left="480" w:hanging="480"/>
-        <w:divId w:val="1653832199"/>
+        <w:ind w:left="640" w:hanging="640"/>
+        <w:divId w:val="1974015501"/>
       </w:pPr>
       <w:r>
-        <w:t xml:space="preserve">Hayward, S. “Setting up performance surface of an artificial neural network with genetic algorithm optimization: in search of an accurate and profitable prediction of stock trading.” </w:t>
+        <w:t>[2]</w:t>
+      </w:r>
+      <w:r>
+        <w:tab/>
+        <w:t xml:space="preserve">E. W. </w:t>
+      </w:r>
+      <w:proofErr w:type="spellStart"/>
+      <w:r>
+        <w:t>Saad</w:t>
+      </w:r>
+      <w:proofErr w:type="spellEnd"/>
+      <w:r>
+        <w:t xml:space="preserve">, D. V. Prokhorov, D. C. </w:t>
+      </w:r>
+      <w:proofErr w:type="spellStart"/>
+      <w:r>
+        <w:t>Wunsch</w:t>
+      </w:r>
+      <w:proofErr w:type="spellEnd"/>
+      <w:r>
+        <w:t xml:space="preserve">, and D. C. W. II, “Comparative study of stock trend prediction using time delay, recurrent and probabilistic neural networks,” </w:t>
       </w:r>
       <w:r>
         <w:rPr>
           <w:i/>
           <w:iCs/>
         </w:rPr>
-        <w:t>Evolutionary Computation, 2004. CEC2004. Congress on</w:t>
-      </w:r>
-      <w:r>
-        <w:t>. Vol. 1. 2004. 948-954 Vol.1. Print.</w:t>
+        <w:t>Neural Networks, IEEE Transactions on</w:t>
+      </w:r>
+      <w:r>
+        <w:t>, vol. 9, no. 6, pp. 1456-1470, 1998.</w:t>
       </w:r>
     </w:p>
     <w:p>
       <w:pPr>
         <w:pStyle w:val="NormalWeb"/>
-        <w:spacing w:line="480" w:lineRule="auto"/>
-        <w:ind w:left="480" w:hanging="480"/>
-        <w:divId w:val="1653832199"/>
+        <w:ind w:left="640" w:hanging="640"/>
+        <w:divId w:val="1974015501"/>
       </w:pPr>
       <w:r>
-        <w:t>Iokibe, Tadashi et al. “Foreign Exchange Rate by Local Fuzzy Reconstruction Method.” (1995): 4-7. Print.</w:t>
-      </w:r>
+        <w:t>[3]</w:t>
+      </w:r>
+      <w:r>
+        <w:tab/>
+        <w:t xml:space="preserve">S. Hayward, “Setting up performance surface of an artificial neural network with genetic algorithm optimization: in search of an accurate and profitable prediction of stock trading,” in </w:t>
+      </w:r>
+      <w:r>
+        <w:rPr>
+          <w:i/>
+          <w:iCs/>
+        </w:rPr>
+        <w:t xml:space="preserve">Evolutionary Computation, 2004. CEC2004. </w:t>
+      </w:r>
+      <w:proofErr w:type="gramStart"/>
+      <w:r>
+        <w:rPr>
+          <w:i/>
+          <w:iCs/>
+        </w:rPr>
+        <w:t>Congress on</w:t>
+      </w:r>
+      <w:r>
+        <w:t>, 2004, vol. 1, pp. 948-954 Vol.1.</w:t>
+      </w:r>
+      <w:proofErr w:type="gramEnd"/>
     </w:p>
     <w:p>
       <w:pPr>
         <w:pStyle w:val="NormalWeb"/>
-        <w:spacing w:line="480" w:lineRule="auto"/>
-        <w:ind w:left="480" w:hanging="480"/>
-        <w:divId w:val="1653832199"/>
+        <w:ind w:left="640" w:hanging="640"/>
+        <w:divId w:val="1974015501"/>
       </w:pPr>
       <w:r>
-        <w:t xml:space="preserve">Kampouridis, M, Shu-Heng Chen, and E Tsang. “Investigating the effect of different GP algorithms on the non-stationary behavior of financial markets.” </w:t>
+        <w:t>[4]</w:t>
+      </w:r>
+      <w:r>
+        <w:tab/>
+        <w:t xml:space="preserve">X. Wang, P. K. H. </w:t>
+      </w:r>
+      <w:proofErr w:type="spellStart"/>
+      <w:r>
+        <w:t>Phua</w:t>
+      </w:r>
+      <w:proofErr w:type="spellEnd"/>
+      <w:r>
+        <w:t>, and W. Lin, “Stock market prediction using neural networks: Does trading volume help in short-term prediction</w:t>
+      </w:r>
+      <w:proofErr w:type="gramStart"/>
+      <w:r>
+        <w:t>?,</w:t>
+      </w:r>
+      <w:proofErr w:type="gramEnd"/>
+      <w:r>
+        <w:t xml:space="preserve">” in </w:t>
       </w:r>
       <w:r>
         <w:rPr>
           <w:i/>
           <w:iCs/>
         </w:rPr>
-        <w:t>Computational Intelligence for Financial Engineering and Economics (CIFEr), 2011 IEEE Symposium on</w:t>
-      </w:r>
-      <w:r>
-        <w:t>. 2011. 1-8. Print.</w:t>
-      </w:r>
+        <w:t xml:space="preserve">Neural Networks, 2003. </w:t>
+      </w:r>
+      <w:proofErr w:type="gramStart"/>
+      <w:r>
+        <w:rPr>
+          <w:i/>
+          <w:iCs/>
+        </w:rPr>
+        <w:t>Proceedings of the International Joint Conference on</w:t>
+      </w:r>
+      <w:r>
+        <w:t>, 2003, vol. 4, pp. 2438-2442 vol.4.</w:t>
+      </w:r>
+      <w:proofErr w:type="gramEnd"/>
     </w:p>
     <w:p>
       <w:pPr>
         <w:pStyle w:val="NormalWeb"/>
-        <w:spacing w:line="480" w:lineRule="auto"/>
-        <w:ind w:left="480" w:hanging="480"/>
-        <w:divId w:val="1653832199"/>
+        <w:ind w:left="640" w:hanging="640"/>
+        <w:divId w:val="1974015501"/>
       </w:pPr>
       <w:r>
-        <w:t xml:space="preserve">Saad, Emad W et al. “Comparative study of stock trend prediction using time delay, recurrent and probabilistic neural networks.” </w:t>
+        <w:t>[5]</w:t>
+      </w:r>
+      <w:r>
+        <w:tab/>
+        <w:t xml:space="preserve">G. Kendall, Y. Su, and G. </w:t>
+      </w:r>
+      <w:proofErr w:type="spellStart"/>
+      <w:r>
+        <w:t>Kendali</w:t>
+      </w:r>
+      <w:proofErr w:type="spellEnd"/>
+      <w:r>
+        <w:t xml:space="preserve">, “Learning with imperfections - a multi-agent neural-genetic trading system with differing levels of social learning,” in </w:t>
       </w:r>
       <w:r>
         <w:rPr>
           <w:i/>
           <w:iCs/>
         </w:rPr>
-        <w:t>Neural Networks, IEEE Transactions on</w:t>
-      </w:r>
-      <w:r>
-        <w:t xml:space="preserve"> 9.6 (1998): 1456-1470. Print.</w:t>
+        <w:t>Cybernetics and Intelligent Systems, 2004 IEEE Conference on</w:t>
+      </w:r>
+      <w:r>
+        <w:t xml:space="preserve">, 2004, vol. 1, pp. 47-52 vol.1. </w:t>
       </w:r>
     </w:p>
     <w:p>
       <w:pPr>
         <w:pStyle w:val="NormalWeb"/>
-        <w:spacing w:line="480" w:lineRule="auto"/>
         <w:ind w:left="480" w:hanging="480"/>
-        <w:divId w:val="1653832199"/>
+        <w:divId w:val="1743479317"/>
       </w:pPr>
       <w:r>
-        <w:t xml:space="preserve">Wang, Xiaohua, P K H Phua, and Weidong Lin. “Stock market prediction using neural networks: Does trading volume help in short-term prediction?” </w:t>
-      </w:r>
-      <w:r>
-        <w:rPr>
-          <w:i/>
-          <w:iCs/>
-        </w:rPr>
-        <w:t>Neural Networks, 2003. Proceedings of the International Joint Conference on</w:t>
-      </w:r>
-      <w:r>
-        <w:t>. Vol. 4. 2003. 2438-2442 vol.4. Print.</w:t>
-      </w:r>
-    </w:p>
-    <w:p>
-      <w:pPr>
-        <w:pStyle w:val="ListParagraph"/>
-        <w:spacing w:line="480" w:lineRule="auto"/>
-        <w:ind w:left="0" w:firstLine="720"/>
-        <w:rPr>
-          <w:rFonts w:ascii="Times New Roman" w:hAnsi="Times New Roman" w:cs="Times New Roman"/>
-          <w:sz w:val="24"/>
-          <w:szCs w:val="24"/>
-        </w:rPr>
-      </w:pPr>
-      <w:r>
-        <w:rPr>
-          <w:rFonts w:ascii="Times New Roman" w:hAnsi="Times New Roman" w:cs="Times New Roman"/>
-          <w:sz w:val="24"/>
-          <w:szCs w:val="24"/>
-        </w:rPr>
         <w:fldChar w:fldCharType="end"/>
       </w:r>
     </w:p>
@@ -3082,8 +2728,13 @@
       <w:pStyle w:val="Header"/>
       <w:jc w:val="right"/>
     </w:pPr>
+    <w:proofErr w:type="spellStart"/>
     <w:r>
-      <w:t xml:space="preserve">Fode </w:t>
+      <w:t>Fode</w:t>
+    </w:r>
+    <w:proofErr w:type="spellEnd"/>
+    <w:r>
+      <w:t xml:space="preserve"> </w:t>
     </w:r>
     <w:sdt>
       <w:sdtPr>
@@ -3112,7 +2763,7 @@
           <w:rPr>
             <w:noProof/>
           </w:rPr>
-          <w:t>5</w:t>
+          <w:t>1</w:t>
         </w:r>
         <w:r>
           <w:rPr>
@@ -3378,7 +3029,6 @@
     <w:name w:val="Normal (Web)"/>
     <w:basedOn w:val="Normal"/>
     <w:uiPriority w:val="99"/>
-    <w:semiHidden/>
     <w:unhideWhenUsed/>
     <w:rsid w:val="002B278E"/>
     <w:pPr>
@@ -3639,7 +3289,6 @@
     <w:name w:val="Normal (Web)"/>
     <w:basedOn w:val="Normal"/>
     <w:uiPriority w:val="99"/>
-    <w:semiHidden/>
     <w:unhideWhenUsed/>
     <w:rsid w:val="002B278E"/>
     <w:pPr>
@@ -3940,11 +3589,11 @@
 </file>
 
 <file path=customXml/item1.xml><?xml version="1.0" encoding="utf-8"?>
-<b:Sources xmlns:b="http://schemas.openxmlformats.org/officeDocument/2006/bibliography" xmlns="http://schemas.openxmlformats.org/officeDocument/2006/bibliography" SelectedStyle="\MLASeventhEditionOfficeOnline.xsl" StyleName="MLA Seventh Edition"/>
+<b:Sources xmlns:b="http://schemas.openxmlformats.org/officeDocument/2006/bibliography" xmlns="http://schemas.openxmlformats.org/officeDocument/2006/bibliography" SelectedStyle="\IEEE2006OfficeOnline.xsl" StyleName="IEEE 2006"/>
 </file>
 
 <file path=customXml/itemProps1.xml><?xml version="1.0" encoding="utf-8"?>
-<ds:datastoreItem xmlns:ds="http://schemas.openxmlformats.org/officeDocument/2006/customXml" ds:itemID="{4B9B498F-F07D-4A84-B19B-A8BC9B71F3AC}">
+<ds:datastoreItem xmlns:ds="http://schemas.openxmlformats.org/officeDocument/2006/customXml" ds:itemID="{336F1D80-247D-4AD5-B3E9-5AA80BC93D3C}">
   <ds:schemaRefs>
     <ds:schemaRef ds:uri="http://schemas.openxmlformats.org/officeDocument/2006/bibliography"/>
   </ds:schemaRefs>
